--- a/Шаблон курсовой.docx
+++ b/Шаблон курсовой.docx
@@ -1,6 +1,6 @@
 
 <file path=word/document.xml><?xml version="1.0" encoding="utf-8"?>
-<w:document xmlns:wpc="http://schemas.microsoft.com/office/word/2010/wordprocessingCanvas" xmlns:cx="http://schemas.microsoft.com/office/drawing/2014/chartex" xmlns:cx1="http://schemas.microsoft.com/office/drawing/2015/9/8/chartex" xmlns:cx2="http://schemas.microsoft.com/office/drawing/2015/10/21/chartex" xmlns:cx3="http://schemas.microsoft.com/office/drawing/2016/5/9/chartex" xmlns:cx4="http://schemas.microsoft.com/office/drawing/2016/5/10/chartex" xmlns:cx5="http://schemas.microsoft.com/office/drawing/2016/5/11/chartex" xmlns:cx6="http://schemas.microsoft.com/office/drawing/2016/5/12/chartex" xmlns:cx7="http://schemas.microsoft.com/office/drawing/2016/5/13/chartex" xmlns:cx8="http://schemas.microsoft.com/office/drawing/2016/5/14/chartex" xmlns:mc="http://schemas.openxmlformats.org/markup-compatibility/2006" xmlns:aink="http://schemas.microsoft.com/office/drawing/2016/ink" xmlns:am3d="http://schemas.microsoft.com/office/drawing/2017/model3d" xmlns:o="urn:schemas-microsoft-com:office:office" xmlns:oel="http://schemas.microsoft.com/office/2019/extlst" xmlns:r="http://schemas.openxmlformats.org/officeDocument/2006/relationships" xmlns:m="http://schemas.openxmlformats.org/officeDocument/2006/math" xmlns:v="urn:schemas-microsoft-com:vml" xmlns:wp14="http://schemas.microsoft.com/office/word/2010/wordprocessingDrawing" xmlns:wp="http://schemas.openxmlformats.org/drawingml/2006/wordprocessingDrawing" xmlns:w10="urn:schemas-microsoft-com:office:word" xmlns:w="http://schemas.openxmlformats.org/wordprocessingml/2006/main" xmlns:w14="http://schemas.microsoft.com/office/word/2010/wordml" xmlns:w15="http://schemas.microsoft.com/office/word/2012/wordml" xmlns:w16cex="http://schemas.microsoft.com/office/word/2018/wordml/cex" xmlns:w16cid="http://schemas.microsoft.com/office/word/2016/wordml/cid" xmlns:w16="http://schemas.microsoft.com/office/word/2018/wordml" xmlns:w16du="http://schemas.microsoft.com/office/word/2023/wordml/word16du" xmlns:w16sdtdh="http://schemas.microsoft.com/office/word/2020/wordml/sdtdatahash" xmlns:w16sdtfl="http://schemas.microsoft.com/office/word/2024/wordml/sdtformatlock" xmlns:w16se="http://schemas.microsoft.com/office/word/2015/wordml/symex" xmlns:wpg="http://schemas.microsoft.com/office/word/2010/wordprocessingGroup" xmlns:wpi="http://schemas.microsoft.com/office/word/2010/wordprocessingInk" xmlns:wne="http://schemas.microsoft.com/office/word/2006/wordml" xmlns:wps="http://schemas.microsoft.com/office/word/2010/wordprocessingShape" mc:Ignorable="w14 w15 w16se w16cid w16 w16cex w16sdtdh w16sdtfl w16du wp14">
+<w:document xmlns:wpc="http://schemas.microsoft.com/office/word/2010/wordprocessingCanvas" xmlns:cx="http://schemas.microsoft.com/office/drawing/2014/chartex" xmlns:cx1="http://schemas.microsoft.com/office/drawing/2015/9/8/chartex" xmlns:mc="http://schemas.openxmlformats.org/markup-compatibility/2006" xmlns:o="urn:schemas-microsoft-com:office:office" xmlns:r="http://schemas.openxmlformats.org/officeDocument/2006/relationships" xmlns:m="http://schemas.openxmlformats.org/officeDocument/2006/math" xmlns:v="urn:schemas-microsoft-com:vml" xmlns:wp14="http://schemas.microsoft.com/office/word/2010/wordprocessingDrawing" xmlns:wp="http://schemas.openxmlformats.org/drawingml/2006/wordprocessingDrawing" xmlns:w10="urn:schemas-microsoft-com:office:word" xmlns:w="http://schemas.openxmlformats.org/wordprocessingml/2006/main" xmlns:w14="http://schemas.microsoft.com/office/word/2010/wordml" xmlns:w15="http://schemas.microsoft.com/office/word/2012/wordml" xmlns:w16se="http://schemas.microsoft.com/office/word/2015/wordml/symex" xmlns:wpg="http://schemas.microsoft.com/office/word/2010/wordprocessingGroup" xmlns:wpi="http://schemas.microsoft.com/office/word/2010/wordprocessingInk" xmlns:wne="http://schemas.microsoft.com/office/word/2006/wordml" xmlns:wps="http://schemas.microsoft.com/office/word/2010/wordprocessingShape" mc:Ignorable="w14 w15 w16se wp14">
   <w:body>
     <w:p>
       <w:pPr>
@@ -8,7 +8,7 @@
         <w:ind w:firstLine="0"/>
         <w:jc w:val="center"/>
         <w:rPr>
-          <w:rFonts w:ascii="GOST type B" w:hAnsi="GOST type B" w:cs="Times New Roman"/>
+          <w:rFonts w:cs="Times New Roman"/>
           <w:sz w:val="32"/>
           <w:szCs w:val="32"/>
         </w:rPr>
@@ -16,7 +16,7 @@
       <w:bookmarkStart w:id="0" w:name="_Hlk96599305"/>
       <w:r>
         <w:rPr>
-          <w:rFonts w:ascii="GOST type B" w:hAnsi="GOST type B" w:cs="Times New Roman"/>
+          <w:rFonts w:cs="Times New Roman"/>
           <w:sz w:val="32"/>
           <w:szCs w:val="32"/>
         </w:rPr>
@@ -28,14 +28,14 @@
         <w:ind w:firstLine="0"/>
         <w:jc w:val="center"/>
         <w:rPr>
-          <w:rFonts w:ascii="GOST type B" w:hAnsi="GOST type B" w:cs="Times New Roman"/>
+          <w:rFonts w:cs="Times New Roman"/>
           <w:sz w:val="32"/>
           <w:szCs w:val="32"/>
         </w:rPr>
       </w:pPr>
       <w:r>
         <w:rPr>
-          <w:rFonts w:ascii="GOST type B" w:hAnsi="GOST type B" w:cs="Times New Roman"/>
+          <w:rFonts w:cs="Times New Roman"/>
           <w:sz w:val="32"/>
           <w:szCs w:val="32"/>
         </w:rPr>
@@ -48,14 +48,14 @@
         <w:ind w:firstLine="0"/>
         <w:jc w:val="center"/>
         <w:rPr>
-          <w:rFonts w:ascii="GOST type B" w:hAnsi="GOST type B" w:cs="Times New Roman"/>
+          <w:rFonts w:cs="Times New Roman"/>
           <w:sz w:val="32"/>
           <w:szCs w:val="32"/>
         </w:rPr>
       </w:pPr>
       <w:r>
         <w:rPr>
-          <w:rFonts w:ascii="GOST type B" w:hAnsi="GOST type B" w:cs="Times New Roman"/>
+          <w:rFonts w:cs="Times New Roman"/>
           <w:sz w:val="32"/>
           <w:szCs w:val="32"/>
         </w:rPr>
@@ -67,7 +67,7 @@
         <w:ind w:firstLine="0"/>
         <w:jc w:val="left"/>
         <w:rPr>
-          <w:rFonts w:ascii="GOST type B" w:hAnsi="GOST type B" w:cs="Times New Roman"/>
+          <w:rFonts w:cs="Times New Roman"/>
           <w:sz w:val="32"/>
           <w:szCs w:val="32"/>
         </w:rPr>
@@ -79,14 +79,14 @@
         <w:ind w:firstLine="0"/>
         <w:jc w:val="center"/>
         <w:rPr>
-          <w:rFonts w:ascii="GOST type B" w:hAnsi="GOST type B" w:cs="Times New Roman"/>
+          <w:rFonts w:cs="Times New Roman"/>
           <w:sz w:val="32"/>
           <w:szCs w:val="32"/>
         </w:rPr>
       </w:pPr>
       <w:r>
         <w:rPr>
-          <w:rFonts w:ascii="GOST type B" w:hAnsi="GOST type B" w:cs="Times New Roman"/>
+          <w:rFonts w:cs="Times New Roman"/>
           <w:sz w:val="32"/>
           <w:szCs w:val="32"/>
         </w:rPr>
@@ -98,7 +98,7 @@
         <w:ind w:firstLine="0"/>
         <w:jc w:val="left"/>
         <w:rPr>
-          <w:rFonts w:ascii="GOST type B" w:hAnsi="GOST type B" w:cs="Times New Roman"/>
+          <w:rFonts w:cs="Times New Roman"/>
           <w:sz w:val="32"/>
           <w:szCs w:val="32"/>
         </w:rPr>
@@ -109,7 +109,7 @@
         <w:ind w:firstLine="0"/>
         <w:jc w:val="left"/>
         <w:rPr>
-          <w:rFonts w:ascii="GOST type B" w:hAnsi="GOST type B" w:cs="Times New Roman"/>
+          <w:rFonts w:cs="Times New Roman"/>
           <w:sz w:val="32"/>
           <w:szCs w:val="32"/>
         </w:rPr>
@@ -120,7 +120,7 @@
         <w:ind w:firstLine="0"/>
         <w:jc w:val="left"/>
         <w:rPr>
-          <w:rFonts w:ascii="GOST type B" w:hAnsi="GOST type B" w:cs="Times New Roman"/>
+          <w:rFonts w:cs="Times New Roman"/>
           <w:sz w:val="32"/>
           <w:szCs w:val="32"/>
         </w:rPr>
@@ -131,7 +131,7 @@
         <w:ind w:firstLine="0"/>
         <w:jc w:val="left"/>
         <w:rPr>
-          <w:rFonts w:ascii="GOST type B" w:hAnsi="GOST type B" w:cs="Times New Roman"/>
+          <w:rFonts w:cs="Times New Roman"/>
           <w:sz w:val="32"/>
           <w:szCs w:val="32"/>
         </w:rPr>
@@ -142,26 +142,18 @@
         <w:ind w:firstLine="0"/>
         <w:jc w:val="center"/>
         <w:rPr>
-          <w:rFonts w:ascii="GOST type B" w:hAnsi="GOST type B" w:cs="Times New Roman"/>
+          <w:rFonts w:cs="Times New Roman"/>
           <w:sz w:val="32"/>
           <w:szCs w:val="32"/>
         </w:rPr>
       </w:pPr>
       <w:r>
         <w:rPr>
-          <w:rFonts w:ascii="GOST type B" w:hAnsi="GOST type B" w:cs="Times New Roman"/>
+          <w:rFonts w:cs="Times New Roman"/>
           <w:sz w:val="32"/>
           <w:szCs w:val="32"/>
         </w:rPr>
-        <w:t xml:space="preserve">Разработка </w:t>
-      </w:r>
-      <w:r>
-        <w:rPr>
-          <w:rFonts w:ascii="GOST type B" w:hAnsi="GOST type B" w:cs="Times New Roman"/>
-          <w:sz w:val="32"/>
-          <w:szCs w:val="32"/>
-        </w:rPr>
-        <w:t>приложения для магазина мебели</w:t>
+        <w:t>Разработка приложения для магазина мебели</w:t>
       </w:r>
     </w:p>
     <w:p>
@@ -169,7 +161,7 @@
         <w:ind w:firstLine="0"/>
         <w:jc w:val="center"/>
         <w:rPr>
-          <w:rFonts w:ascii="GOST type B" w:hAnsi="GOST type B" w:cs="Times New Roman"/>
+          <w:rFonts w:cs="Times New Roman"/>
           <w:b/>
           <w:sz w:val="32"/>
           <w:szCs w:val="32"/>
@@ -181,7 +173,7 @@
         <w:ind w:firstLine="0"/>
         <w:jc w:val="center"/>
         <w:rPr>
-          <w:rFonts w:ascii="GOST type B" w:hAnsi="GOST type B" w:cs="Times New Roman"/>
+          <w:rFonts w:cs="Times New Roman"/>
           <w:b/>
           <w:sz w:val="32"/>
           <w:szCs w:val="32"/>
@@ -189,7 +181,7 @@
       </w:pPr>
       <w:r>
         <w:rPr>
-          <w:rFonts w:ascii="GOST type B" w:hAnsi="GOST type B" w:cs="Times New Roman"/>
+          <w:rFonts w:cs="Times New Roman"/>
           <w:b/>
           <w:sz w:val="32"/>
           <w:szCs w:val="32"/>
@@ -202,14 +194,14 @@
         <w:ind w:firstLine="0"/>
         <w:jc w:val="center"/>
         <w:rPr>
-          <w:rFonts w:ascii="GOST type B" w:hAnsi="GOST type B" w:cs="Times New Roman"/>
+          <w:rFonts w:cs="Times New Roman"/>
           <w:sz w:val="32"/>
           <w:szCs w:val="32"/>
         </w:rPr>
       </w:pPr>
       <w:r>
         <w:rPr>
-          <w:rFonts w:ascii="GOST type B" w:hAnsi="GOST type B" w:cs="Times New Roman"/>
+          <w:rFonts w:cs="Times New Roman"/>
           <w:sz w:val="32"/>
           <w:szCs w:val="32"/>
         </w:rPr>
@@ -221,14 +213,14 @@
         <w:ind w:firstLine="0"/>
         <w:jc w:val="center"/>
         <w:rPr>
-          <w:rFonts w:ascii="GOST type B" w:hAnsi="GOST type B" w:cs="Times New Roman"/>
+          <w:rFonts w:cs="Times New Roman"/>
           <w:sz w:val="32"/>
           <w:szCs w:val="32"/>
         </w:rPr>
       </w:pPr>
       <w:r>
         <w:rPr>
-          <w:rFonts w:ascii="GOST type B" w:hAnsi="GOST type B" w:cs="Times New Roman"/>
+          <w:rFonts w:cs="Times New Roman"/>
           <w:sz w:val="32"/>
           <w:szCs w:val="32"/>
         </w:rPr>
@@ -236,23 +228,15 @@
       </w:r>
       <w:r>
         <w:rPr>
-          <w:rFonts w:ascii="GOST type B" w:hAnsi="GOST type B" w:cs="Times New Roman"/>
+          <w:rFonts w:cs="Times New Roman"/>
           <w:sz w:val="32"/>
           <w:szCs w:val="32"/>
         </w:rPr>
-        <w:t>4</w:t>
+        <w:t>42</w:t>
       </w:r>
       <w:r>
         <w:rPr>
-          <w:rFonts w:ascii="GOST type B" w:hAnsi="GOST type B" w:cs="Times New Roman"/>
-          <w:sz w:val="32"/>
-          <w:szCs w:val="32"/>
-        </w:rPr>
-        <w:t>2</w:t>
-      </w:r>
-      <w:r>
-        <w:rPr>
-          <w:rFonts w:ascii="GOST type B" w:hAnsi="GOST type B" w:cs="Times New Roman"/>
+          <w:rFonts w:cs="Times New Roman"/>
           <w:sz w:val="32"/>
           <w:szCs w:val="32"/>
         </w:rPr>
@@ -260,15 +244,15 @@
       </w:r>
       <w:r>
         <w:rPr>
-          <w:rFonts w:ascii="GOST type B" w:hAnsi="GOST type B" w:cs="Times New Roman"/>
+          <w:rFonts w:cs="Times New Roman"/>
           <w:sz w:val="32"/>
           <w:szCs w:val="32"/>
         </w:rPr>
-        <w:t>ХХ</w:t>
+        <w:t>15</w:t>
       </w:r>
       <w:r>
         <w:rPr>
-          <w:rFonts w:ascii="GOST type B" w:hAnsi="GOST type B" w:cs="Times New Roman"/>
+          <w:rFonts w:cs="Times New Roman"/>
           <w:sz w:val="32"/>
           <w:szCs w:val="32"/>
         </w:rPr>
@@ -276,7 +260,7 @@
       </w:r>
       <w:r>
         <w:rPr>
-          <w:rFonts w:ascii="GOST type B" w:hAnsi="GOST type B" w:cs="Times New Roman"/>
+          <w:rFonts w:cs="Times New Roman"/>
           <w:sz w:val="32"/>
           <w:szCs w:val="32"/>
         </w:rPr>
@@ -284,7 +268,7 @@
       </w:r>
       <w:r>
         <w:rPr>
-          <w:rFonts w:ascii="GOST type B" w:hAnsi="GOST type B" w:cs="Times New Roman"/>
+          <w:rFonts w:cs="Times New Roman"/>
           <w:sz w:val="32"/>
           <w:szCs w:val="32"/>
         </w:rPr>
@@ -296,7 +280,7 @@
         <w:ind w:firstLine="0"/>
         <w:jc w:val="left"/>
         <w:rPr>
-          <w:rFonts w:ascii="GOST type B" w:hAnsi="GOST type B" w:cs="Times New Roman"/>
+          <w:rFonts w:cs="Times New Roman"/>
           <w:sz w:val="32"/>
           <w:szCs w:val="32"/>
         </w:rPr>
@@ -307,7 +291,7 @@
         <w:ind w:firstLine="0"/>
         <w:jc w:val="left"/>
         <w:rPr>
-          <w:rFonts w:ascii="GOST type B" w:hAnsi="GOST type B" w:cs="Times New Roman"/>
+          <w:rFonts w:cs="Times New Roman"/>
           <w:sz w:val="32"/>
           <w:szCs w:val="32"/>
         </w:rPr>
@@ -318,7 +302,7 @@
         <w:ind w:firstLine="0"/>
         <w:jc w:val="left"/>
         <w:rPr>
-          <w:rFonts w:ascii="GOST type B" w:hAnsi="GOST type B" w:cs="Times New Roman"/>
+          <w:rFonts w:cs="Times New Roman"/>
           <w:sz w:val="32"/>
           <w:szCs w:val="32"/>
         </w:rPr>
@@ -329,7 +313,7 @@
         <w:ind w:firstLine="0"/>
         <w:jc w:val="left"/>
         <w:rPr>
-          <w:rFonts w:ascii="GOST type B" w:hAnsi="GOST type B" w:cs="Times New Roman"/>
+          <w:rFonts w:cs="Times New Roman"/>
           <w:sz w:val="32"/>
           <w:szCs w:val="32"/>
         </w:rPr>
@@ -340,14 +324,14 @@
         <w:ind w:firstLine="0"/>
         <w:jc w:val="left"/>
         <w:rPr>
-          <w:rFonts w:ascii="GOST type B" w:hAnsi="GOST type B" w:cs="Times New Roman"/>
+          <w:rFonts w:cs="Times New Roman"/>
           <w:sz w:val="32"/>
           <w:szCs w:val="32"/>
         </w:rPr>
       </w:pPr>
       <w:r>
         <w:rPr>
-          <w:rFonts w:ascii="GOST type B" w:hAnsi="GOST type B" w:cs="Times New Roman"/>
+          <w:rFonts w:cs="Times New Roman"/>
           <w:sz w:val="32"/>
           <w:szCs w:val="32"/>
         </w:rPr>
@@ -362,14 +346,14 @@
         <w:ind w:firstLine="0"/>
         <w:jc w:val="left"/>
         <w:rPr>
-          <w:rFonts w:ascii="GOST type B" w:hAnsi="GOST type B" w:cs="Times New Roman"/>
+          <w:rFonts w:cs="Times New Roman"/>
           <w:sz w:val="32"/>
           <w:szCs w:val="32"/>
         </w:rPr>
       </w:pPr>
       <w:r>
         <w:rPr>
-          <w:rFonts w:ascii="GOST type B" w:hAnsi="GOST type B" w:cs="Times New Roman"/>
+          <w:rFonts w:cs="Times New Roman"/>
           <w:sz w:val="32"/>
           <w:szCs w:val="32"/>
         </w:rPr>
@@ -377,23 +361,15 @@
       </w:r>
       <w:r>
         <w:rPr>
-          <w:rFonts w:ascii="GOST type B" w:hAnsi="GOST type B" w:cs="Times New Roman"/>
+          <w:rFonts w:cs="Times New Roman"/>
           <w:sz w:val="32"/>
           <w:szCs w:val="32"/>
         </w:rPr>
-        <w:t>4</w:t>
+        <w:t>42</w:t>
       </w:r>
       <w:r>
         <w:rPr>
-          <w:rFonts w:ascii="GOST type B" w:hAnsi="GOST type B" w:cs="Times New Roman"/>
-          <w:sz w:val="32"/>
-          <w:szCs w:val="32"/>
-        </w:rPr>
-        <w:t>2</w:t>
-      </w:r>
-      <w:r>
-        <w:rPr>
-          <w:rFonts w:ascii="GOST type B" w:hAnsi="GOST type B" w:cs="Times New Roman"/>
+          <w:rFonts w:cs="Times New Roman"/>
           <w:sz w:val="32"/>
           <w:szCs w:val="32"/>
         </w:rPr>
@@ -402,7 +378,7 @@
       </w:r>
       <w:r>
         <w:rPr>
-          <w:rFonts w:ascii="GOST type B" w:hAnsi="GOST type B" w:cs="Times New Roman"/>
+          <w:rFonts w:cs="Times New Roman"/>
           <w:sz w:val="32"/>
           <w:szCs w:val="32"/>
         </w:rPr>
@@ -417,14 +393,14 @@
         <w:ind w:firstLine="0"/>
         <w:jc w:val="left"/>
         <w:rPr>
-          <w:rFonts w:ascii="GOST type B" w:hAnsi="GOST type B" w:cs="Times New Roman"/>
+          <w:rFonts w:cs="Times New Roman"/>
           <w:sz w:val="32"/>
           <w:szCs w:val="32"/>
         </w:rPr>
       </w:pPr>
       <w:r>
         <w:rPr>
-          <w:rFonts w:ascii="GOST type B" w:hAnsi="GOST type B" w:cs="Times New Roman"/>
+          <w:rFonts w:cs="Times New Roman"/>
           <w:sz w:val="32"/>
           <w:szCs w:val="32"/>
         </w:rPr>
@@ -432,7 +408,7 @@
       </w:r>
       <w:r>
         <w:rPr>
-          <w:rFonts w:ascii="GOST type B" w:hAnsi="GOST type B" w:cs="Times New Roman"/>
+          <w:rFonts w:cs="Times New Roman"/>
           <w:sz w:val="32"/>
           <w:szCs w:val="32"/>
         </w:rPr>
@@ -441,7 +417,7 @@
       </w:r>
       <w:r>
         <w:rPr>
-          <w:rFonts w:ascii="GOST type B" w:hAnsi="GOST type B" w:cs="Times New Roman"/>
+          <w:rFonts w:cs="Times New Roman"/>
           <w:sz w:val="32"/>
           <w:szCs w:val="32"/>
         </w:rPr>
@@ -449,7 +425,7 @@
       </w:r>
       <w:r>
         <w:rPr>
-          <w:rFonts w:ascii="GOST type B" w:hAnsi="GOST type B" w:cs="Times New Roman"/>
+          <w:rFonts w:cs="Times New Roman"/>
           <w:sz w:val="32"/>
           <w:szCs w:val="32"/>
         </w:rPr>
@@ -458,7 +434,7 @@
       <w:proofErr w:type="spellStart"/>
       <w:r>
         <w:rPr>
-          <w:rFonts w:ascii="GOST type B" w:hAnsi="GOST type B" w:cs="Times New Roman"/>
+          <w:rFonts w:cs="Times New Roman"/>
           <w:sz w:val="32"/>
           <w:szCs w:val="32"/>
         </w:rPr>
@@ -470,7 +446,7 @@
       <w:pPr>
         <w:ind w:firstLine="0"/>
         <w:rPr>
-          <w:rFonts w:ascii="GOST type B" w:hAnsi="GOST type B" w:cs="Times New Roman"/>
+          <w:rFonts w:cs="Times New Roman"/>
           <w:sz w:val="32"/>
           <w:szCs w:val="32"/>
         </w:rPr>
@@ -481,7 +457,7 @@
         <w:ind w:firstLine="0"/>
         <w:jc w:val="center"/>
         <w:rPr>
-          <w:rFonts w:ascii="GOST type B" w:hAnsi="GOST type B" w:cs="Times New Roman"/>
+          <w:rFonts w:cs="Times New Roman"/>
           <w:sz w:val="32"/>
           <w:szCs w:val="32"/>
         </w:rPr>
@@ -492,7 +468,7 @@
         <w:ind w:firstLine="0"/>
         <w:jc w:val="center"/>
         <w:rPr>
-          <w:rFonts w:ascii="GOST type B" w:hAnsi="GOST type B" w:cs="Times New Roman"/>
+          <w:rFonts w:cs="Times New Roman"/>
           <w:sz w:val="32"/>
           <w:szCs w:val="32"/>
         </w:rPr>
@@ -502,7 +478,7 @@
       <w:pPr>
         <w:ind w:firstLine="0"/>
         <w:rPr>
-          <w:rFonts w:ascii="GOST type B" w:hAnsi="GOST type B" w:cs="Times New Roman"/>
+          <w:rFonts w:cs="Times New Roman"/>
           <w:sz w:val="32"/>
           <w:szCs w:val="32"/>
         </w:rPr>
@@ -513,7 +489,7 @@
         <w:ind w:firstLine="0"/>
         <w:jc w:val="center"/>
         <w:rPr>
-          <w:rFonts w:ascii="GOST type B" w:hAnsi="GOST type B" w:cs="Times New Roman"/>
+          <w:rFonts w:cs="Times New Roman"/>
           <w:sz w:val="32"/>
           <w:szCs w:val="32"/>
         </w:rPr>
@@ -524,14 +500,14 @@
         <w:ind w:firstLine="0"/>
         <w:jc w:val="center"/>
         <w:rPr>
-          <w:rFonts w:ascii="GOST type B" w:hAnsi="GOST type B" w:cs="Times New Roman"/>
+          <w:rFonts w:cs="Times New Roman"/>
           <w:sz w:val="32"/>
           <w:szCs w:val="32"/>
         </w:rPr>
       </w:pPr>
       <w:r>
         <w:rPr>
-          <w:rFonts w:ascii="GOST type B" w:hAnsi="GOST type B" w:cs="Times New Roman"/>
+          <w:rFonts w:cs="Times New Roman"/>
           <w:sz w:val="32"/>
           <w:szCs w:val="32"/>
         </w:rPr>
@@ -539,7 +515,7 @@
       </w:r>
       <w:r>
         <w:rPr>
-          <w:rFonts w:ascii="GOST type B" w:hAnsi="GOST type B" w:cs="Times New Roman"/>
+          <w:rFonts w:cs="Times New Roman"/>
           <w:sz w:val="32"/>
           <w:szCs w:val="32"/>
         </w:rPr>
@@ -552,17 +528,18 @@
         <w:ind w:firstLine="0"/>
         <w:jc w:val="center"/>
         <w:rPr>
-          <w:rFonts w:ascii="GOST type B" w:hAnsi="GOST type B" w:cs="Times New Roman"/>
+          <w:rFonts w:cs="Times New Roman"/>
           <w:sz w:val="32"/>
           <w:szCs w:val="32"/>
         </w:rPr>
       </w:pPr>
       <w:r>
         <w:rPr>
-          <w:rFonts w:ascii="GOST type B" w:hAnsi="GOST type B" w:cs="Times New Roman"/>
+          <w:rFonts w:cs="Times New Roman"/>
           <w:sz w:val="32"/>
           <w:szCs w:val="32"/>
         </w:rPr>
+        <w:lastRenderedPageBreak/>
         <w:t xml:space="preserve">Министерство образования и молодежной политики </w:t>
       </w:r>
     </w:p>
@@ -571,18 +548,17 @@
         <w:ind w:firstLine="0"/>
         <w:jc w:val="center"/>
         <w:rPr>
-          <w:rFonts w:ascii="GOST type B" w:hAnsi="GOST type B" w:cs="Times New Roman"/>
+          <w:rFonts w:cs="Times New Roman"/>
           <w:sz w:val="32"/>
           <w:szCs w:val="32"/>
         </w:rPr>
       </w:pPr>
       <w:r>
         <w:rPr>
-          <w:rFonts w:ascii="GOST type B" w:hAnsi="GOST type B" w:cs="Times New Roman"/>
+          <w:rFonts w:cs="Times New Roman"/>
           <w:sz w:val="32"/>
           <w:szCs w:val="32"/>
         </w:rPr>
-        <w:lastRenderedPageBreak/>
         <w:t>Свердловской области</w:t>
       </w:r>
     </w:p>
@@ -592,14 +568,14 @@
         <w:ind w:firstLine="0"/>
         <w:jc w:val="center"/>
         <w:rPr>
-          <w:rFonts w:ascii="GOST type B" w:hAnsi="GOST type B" w:cs="Times New Roman"/>
+          <w:rFonts w:cs="Times New Roman"/>
           <w:sz w:val="32"/>
           <w:szCs w:val="32"/>
         </w:rPr>
       </w:pPr>
       <w:r>
         <w:rPr>
-          <w:rFonts w:ascii="GOST type B" w:hAnsi="GOST type B" w:cs="Times New Roman"/>
+          <w:rFonts w:cs="Times New Roman"/>
           <w:sz w:val="32"/>
           <w:szCs w:val="32"/>
         </w:rPr>
@@ -611,7 +587,7 @@
         <w:ind w:firstLine="0"/>
         <w:jc w:val="left"/>
         <w:rPr>
-          <w:rFonts w:ascii="GOST type B" w:hAnsi="GOST type B" w:cs="Times New Roman"/>
+          <w:rFonts w:cs="Times New Roman"/>
           <w:sz w:val="32"/>
           <w:szCs w:val="32"/>
         </w:rPr>
@@ -623,14 +599,14 @@
         <w:ind w:firstLine="0"/>
         <w:jc w:val="center"/>
         <w:rPr>
-          <w:rFonts w:ascii="GOST type B" w:hAnsi="GOST type B" w:cs="Times New Roman"/>
+          <w:rFonts w:cs="Times New Roman"/>
           <w:sz w:val="32"/>
           <w:szCs w:val="32"/>
         </w:rPr>
       </w:pPr>
       <w:r>
         <w:rPr>
-          <w:rFonts w:ascii="GOST type B" w:hAnsi="GOST type B" w:cs="Times New Roman"/>
+          <w:rFonts w:cs="Times New Roman"/>
           <w:sz w:val="32"/>
           <w:szCs w:val="32"/>
         </w:rPr>
@@ -642,7 +618,7 @@
         <w:ind w:firstLine="0"/>
         <w:jc w:val="center"/>
         <w:rPr>
-          <w:rFonts w:ascii="GOST type B" w:hAnsi="GOST type B" w:cs="Times New Roman"/>
+          <w:rFonts w:cs="Times New Roman"/>
           <w:sz w:val="32"/>
           <w:szCs w:val="32"/>
         </w:rPr>
@@ -653,7 +629,7 @@
         <w:ind w:firstLine="0"/>
         <w:jc w:val="center"/>
         <w:rPr>
-          <w:rFonts w:ascii="GOST type B" w:hAnsi="GOST type B" w:cs="Times New Roman"/>
+          <w:rFonts w:cs="Times New Roman"/>
           <w:sz w:val="32"/>
           <w:szCs w:val="32"/>
         </w:rPr>
@@ -664,7 +640,7 @@
         <w:ind w:firstLine="0"/>
         <w:jc w:val="center"/>
         <w:rPr>
-          <w:rFonts w:ascii="GOST type B" w:hAnsi="GOST type B" w:cs="Times New Roman"/>
+          <w:rFonts w:cs="Times New Roman"/>
           <w:sz w:val="32"/>
           <w:szCs w:val="32"/>
         </w:rPr>
@@ -675,7 +651,7 @@
         <w:ind w:firstLine="0"/>
         <w:jc w:val="center"/>
         <w:rPr>
-          <w:rFonts w:ascii="GOST type B" w:hAnsi="GOST type B" w:cs="Times New Roman"/>
+          <w:rFonts w:cs="Times New Roman"/>
           <w:sz w:val="32"/>
           <w:szCs w:val="32"/>
         </w:rPr>
@@ -686,7 +662,7 @@
         <w:ind w:firstLine="0"/>
         <w:jc w:val="center"/>
         <w:rPr>
-          <w:rFonts w:ascii="GOST type B" w:hAnsi="GOST type B" w:cs="Times New Roman"/>
+          <w:rFonts w:cs="Times New Roman"/>
           <w:sz w:val="32"/>
           <w:szCs w:val="32"/>
         </w:rPr>
@@ -697,7 +673,7 @@
         <w:ind w:firstLine="0"/>
         <w:jc w:val="center"/>
         <w:rPr>
-          <w:rFonts w:ascii="GOST type B" w:hAnsi="GOST type B" w:cs="Times New Roman"/>
+          <w:rFonts w:cs="Times New Roman"/>
           <w:sz w:val="32"/>
           <w:szCs w:val="32"/>
         </w:rPr>
@@ -708,18 +684,26 @@
         <w:ind w:firstLine="0"/>
         <w:jc w:val="center"/>
         <w:rPr>
-          <w:rFonts w:ascii="GOST type B" w:hAnsi="GOST type B" w:cs="Times New Roman"/>
+          <w:rFonts w:cs="Times New Roman"/>
           <w:sz w:val="32"/>
           <w:szCs w:val="32"/>
         </w:rPr>
       </w:pPr>
       <w:r>
         <w:rPr>
-          <w:rFonts w:ascii="GOST type B" w:hAnsi="GOST type B" w:cs="Times New Roman"/>
+          <w:rFonts w:cs="Times New Roman"/>
           <w:sz w:val="32"/>
           <w:szCs w:val="32"/>
         </w:rPr>
-        <w:t>Разработка приложения для магазина мебели</w:t>
+        <w:t xml:space="preserve">Разработка приложения для </w:t>
+      </w:r>
+      <w:r>
+        <w:rPr>
+          <w:rFonts w:cs="Times New Roman"/>
+          <w:sz w:val="32"/>
+          <w:szCs w:val="32"/>
+        </w:rPr>
+        <w:t>магазина мебели</w:t>
       </w:r>
     </w:p>
     <w:p>
@@ -727,7 +711,7 @@
         <w:ind w:firstLine="0"/>
         <w:jc w:val="center"/>
         <w:rPr>
-          <w:rFonts w:ascii="GOST type B" w:hAnsi="GOST type B" w:cs="Times New Roman"/>
+          <w:rFonts w:cs="Times New Roman"/>
           <w:b/>
           <w:sz w:val="32"/>
           <w:szCs w:val="32"/>
@@ -735,7 +719,7 @@
       </w:pPr>
       <w:r>
         <w:rPr>
-          <w:rFonts w:ascii="GOST type B" w:hAnsi="GOST type B" w:cs="Times New Roman"/>
+          <w:rFonts w:cs="Times New Roman"/>
           <w:b/>
           <w:sz w:val="32"/>
           <w:szCs w:val="32"/>
@@ -748,14 +732,14 @@
         <w:ind w:firstLine="0"/>
         <w:jc w:val="center"/>
         <w:rPr>
-          <w:rFonts w:ascii="GOST type B" w:hAnsi="GOST type B" w:cs="Times New Roman"/>
+          <w:rFonts w:cs="Times New Roman"/>
           <w:sz w:val="32"/>
           <w:szCs w:val="32"/>
         </w:rPr>
       </w:pPr>
       <w:r>
         <w:rPr>
-          <w:rFonts w:ascii="GOST type B" w:hAnsi="GOST type B" w:cs="Times New Roman"/>
+          <w:rFonts w:cs="Times New Roman"/>
           <w:sz w:val="32"/>
           <w:szCs w:val="32"/>
         </w:rPr>
@@ -763,23 +747,15 @@
       </w:r>
       <w:r>
         <w:rPr>
-          <w:rFonts w:ascii="GOST type B" w:hAnsi="GOST type B" w:cs="Times New Roman"/>
+          <w:rFonts w:cs="Times New Roman"/>
           <w:sz w:val="32"/>
           <w:szCs w:val="32"/>
         </w:rPr>
-        <w:t>4</w:t>
+        <w:t>42</w:t>
       </w:r>
       <w:r>
         <w:rPr>
-          <w:rFonts w:ascii="GOST type B" w:hAnsi="GOST type B" w:cs="Times New Roman"/>
-          <w:sz w:val="32"/>
-          <w:szCs w:val="32"/>
-        </w:rPr>
-        <w:t>2</w:t>
-      </w:r>
-      <w:r>
-        <w:rPr>
-          <w:rFonts w:ascii="GOST type B" w:hAnsi="GOST type B" w:cs="Times New Roman"/>
+          <w:rFonts w:cs="Times New Roman"/>
           <w:sz w:val="32"/>
           <w:szCs w:val="32"/>
         </w:rPr>
@@ -787,15 +763,15 @@
       </w:r>
       <w:r>
         <w:rPr>
-          <w:rFonts w:ascii="GOST type B" w:hAnsi="GOST type B" w:cs="Times New Roman"/>
+          <w:rFonts w:cs="Times New Roman"/>
           <w:sz w:val="32"/>
           <w:szCs w:val="32"/>
         </w:rPr>
-        <w:t>ХХ</w:t>
+        <w:t>15</w:t>
       </w:r>
       <w:r>
         <w:rPr>
-          <w:rFonts w:ascii="GOST type B" w:hAnsi="GOST type B" w:cs="Times New Roman"/>
+          <w:rFonts w:cs="Times New Roman"/>
           <w:sz w:val="32"/>
           <w:szCs w:val="32"/>
         </w:rPr>
@@ -803,27 +779,30 @@
       </w:r>
       <w:r>
         <w:rPr>
-          <w:rFonts w:ascii="GOST type B" w:hAnsi="GOST type B" w:cs="Times New Roman"/>
+          <w:rFonts w:cs="Times New Roman"/>
           <w:sz w:val="32"/>
           <w:szCs w:val="32"/>
         </w:rPr>
-        <w:t>6</w:t>
+        <w:t>6-ПЗ</w:t>
       </w:r>
-      <w:r>
-        <w:rPr>
-          <w:rFonts w:ascii="GOST type B" w:hAnsi="GOST type B" w:cs="Times New Roman"/>
+    </w:p>
+    <w:p>
+      <w:pPr>
+        <w:ind w:firstLine="0"/>
+        <w:jc w:val="center"/>
+        <w:rPr>
+          <w:rFonts w:cs="Times New Roman"/>
           <w:sz w:val="32"/>
           <w:szCs w:val="32"/>
         </w:rPr>
-        <w:t>-ПЗ</w:t>
-      </w:r>
+      </w:pPr>
     </w:p>
     <w:p>
       <w:pPr>
         <w:ind w:firstLine="0"/>
         <w:jc w:val="center"/>
         <w:rPr>
-          <w:rFonts w:ascii="GOST type B" w:hAnsi="GOST type B" w:cs="Times New Roman"/>
+          <w:rFonts w:cs="Times New Roman"/>
           <w:sz w:val="32"/>
           <w:szCs w:val="32"/>
         </w:rPr>
@@ -834,7 +813,7 @@
         <w:ind w:firstLine="0"/>
         <w:jc w:val="center"/>
         <w:rPr>
-          <w:rFonts w:ascii="GOST type B" w:hAnsi="GOST type B" w:cs="Times New Roman"/>
+          <w:rFonts w:cs="Times New Roman"/>
           <w:sz w:val="32"/>
           <w:szCs w:val="32"/>
         </w:rPr>
@@ -845,7 +824,7 @@
         <w:ind w:firstLine="0"/>
         <w:jc w:val="center"/>
         <w:rPr>
-          <w:rFonts w:ascii="GOST type B" w:hAnsi="GOST type B" w:cs="Times New Roman"/>
+          <w:rFonts w:cs="Times New Roman"/>
           <w:sz w:val="32"/>
           <w:szCs w:val="32"/>
         </w:rPr>
@@ -856,7 +835,7 @@
         <w:ind w:firstLine="0"/>
         <w:jc w:val="center"/>
         <w:rPr>
-          <w:rFonts w:ascii="GOST type B" w:hAnsi="GOST type B" w:cs="Times New Roman"/>
+          <w:rFonts w:cs="Times New Roman"/>
           <w:sz w:val="32"/>
           <w:szCs w:val="32"/>
         </w:rPr>
@@ -867,7 +846,7 @@
         <w:ind w:firstLine="0"/>
         <w:jc w:val="center"/>
         <w:rPr>
-          <w:rFonts w:ascii="GOST type B" w:hAnsi="GOST type B" w:cs="Times New Roman"/>
+          <w:rFonts w:cs="Times New Roman"/>
           <w:sz w:val="32"/>
           <w:szCs w:val="32"/>
         </w:rPr>
@@ -878,7 +857,7 @@
         <w:ind w:firstLine="0"/>
         <w:jc w:val="center"/>
         <w:rPr>
-          <w:rFonts w:ascii="GOST type B" w:hAnsi="GOST type B" w:cs="Times New Roman"/>
+          <w:rFonts w:cs="Times New Roman"/>
           <w:sz w:val="32"/>
           <w:szCs w:val="32"/>
         </w:rPr>
@@ -889,7 +868,7 @@
         <w:ind w:firstLine="0"/>
         <w:jc w:val="center"/>
         <w:rPr>
-          <w:rFonts w:ascii="GOST type B" w:hAnsi="GOST type B" w:cs="Times New Roman"/>
+          <w:rFonts w:cs="Times New Roman"/>
           <w:sz w:val="32"/>
           <w:szCs w:val="32"/>
         </w:rPr>
@@ -900,7 +879,7 @@
         <w:ind w:firstLine="0"/>
         <w:jc w:val="center"/>
         <w:rPr>
-          <w:rFonts w:ascii="GOST type B" w:hAnsi="GOST type B" w:cs="Times New Roman"/>
+          <w:rFonts w:cs="Times New Roman"/>
           <w:sz w:val="32"/>
           <w:szCs w:val="32"/>
         </w:rPr>
@@ -911,7 +890,7 @@
         <w:ind w:firstLine="0"/>
         <w:jc w:val="center"/>
         <w:rPr>
-          <w:rFonts w:ascii="GOST type B" w:hAnsi="GOST type B" w:cs="Times New Roman"/>
+          <w:rFonts w:cs="Times New Roman"/>
           <w:sz w:val="32"/>
           <w:szCs w:val="32"/>
         </w:rPr>
@@ -920,9 +899,8 @@
     <w:p>
       <w:pPr>
         <w:ind w:firstLine="0"/>
-        <w:jc w:val="center"/>
-        <w:rPr>
-          <w:rFonts w:ascii="GOST type B" w:hAnsi="GOST type B" w:cs="Times New Roman"/>
+        <w:rPr>
+          <w:rFonts w:cs="Times New Roman"/>
           <w:sz w:val="32"/>
           <w:szCs w:val="32"/>
         </w:rPr>
@@ -931,8 +909,9 @@
     <w:p>
       <w:pPr>
         <w:ind w:firstLine="0"/>
-        <w:rPr>
-          <w:rFonts w:ascii="GOST type B" w:hAnsi="GOST type B" w:cs="Times New Roman"/>
+        <w:jc w:val="center"/>
+        <w:rPr>
+          <w:rFonts w:cs="Times New Roman"/>
           <w:sz w:val="32"/>
           <w:szCs w:val="32"/>
         </w:rPr>
@@ -943,25 +922,14 @@
         <w:ind w:firstLine="0"/>
         <w:jc w:val="center"/>
         <w:rPr>
-          <w:rFonts w:ascii="GOST type B" w:hAnsi="GOST type B" w:cs="Times New Roman"/>
+          <w:rFonts w:cs="Times New Roman"/>
           <w:sz w:val="32"/>
           <w:szCs w:val="32"/>
         </w:rPr>
       </w:pPr>
-    </w:p>
-    <w:p>
-      <w:pPr>
-        <w:ind w:firstLine="0"/>
-        <w:jc w:val="center"/>
-        <w:rPr>
-          <w:rFonts w:ascii="GOST type B" w:hAnsi="GOST type B" w:cs="Times New Roman"/>
-          <w:sz w:val="32"/>
-          <w:szCs w:val="32"/>
-        </w:rPr>
-      </w:pPr>
       <w:r>
         <w:rPr>
-          <w:rFonts w:ascii="GOST type B" w:hAnsi="GOST type B" w:cs="Times New Roman"/>
+          <w:rFonts w:cs="Times New Roman"/>
           <w:sz w:val="32"/>
           <w:szCs w:val="32"/>
         </w:rPr>
@@ -970,7 +938,7 @@
       <w:bookmarkEnd w:id="0"/>
       <w:r>
         <w:rPr>
-          <w:rFonts w:ascii="GOST type B" w:hAnsi="GOST type B" w:cs="Times New Roman"/>
+          <w:rFonts w:cs="Times New Roman"/>
           <w:sz w:val="32"/>
           <w:szCs w:val="32"/>
         </w:rPr>
@@ -985,7 +953,7 @@
         <w:ind w:firstLine="142"/>
         <w:jc w:val="center"/>
         <w:rPr>
-          <w:rFonts w:ascii="GOST type B" w:hAnsi="GOST type B" w:cs="Times New Roman"/>
+          <w:rFonts w:cs="Times New Roman"/>
           <w:i/>
           <w:iCs/>
           <w:szCs w:val="28"/>
@@ -1004,9 +972,6 @@
     </w:p>
     <w:sdt>
       <w:sdtPr>
-        <w:rPr>
-          <w:rFonts w:ascii="GOST type B" w:hAnsi="GOST type B"/>
-        </w:rPr>
         <w:id w:val="-954711867"/>
         <w:docPartObj>
           <w:docPartGallery w:val="Table of Contents"/>
@@ -1021,20 +986,19 @@
         </w:rPr>
       </w:sdtEndPr>
       <w:sdtContent>
+        <w:bookmarkStart w:id="1" w:name="_GoBack" w:displacedByCustomXml="prev"/>
         <w:p>
           <w:pPr>
             <w:spacing w:after="880"/>
             <w:ind w:firstLine="0"/>
             <w:jc w:val="center"/>
             <w:rPr>
-              <w:rFonts w:ascii="GOST type B" w:hAnsi="GOST type B"/>
               <w:b/>
               <w:bCs/>
             </w:rPr>
           </w:pPr>
           <w:r>
             <w:rPr>
-              <w:rFonts w:ascii="GOST type B" w:hAnsi="GOST type B"/>
               <w:b/>
               <w:bCs/>
             </w:rPr>
@@ -1048,7 +1012,7 @@
               <w:tab w:val="right" w:leader="dot" w:pos="9911"/>
             </w:tabs>
             <w:rPr>
-              <w:rFonts w:ascii="GOST type B" w:eastAsiaTheme="minorEastAsia" w:hAnsi="GOST type B"/>
+              <w:rFonts w:asciiTheme="minorHAnsi" w:eastAsiaTheme="minorEastAsia" w:hAnsiTheme="minorHAnsi"/>
               <w:noProof/>
               <w:kern w:val="2"/>
               <w:sz w:val="24"/>
@@ -1059,19 +1023,19 @@
           </w:pPr>
           <w:r>
             <w:rPr>
-              <w:rFonts w:ascii="GOST type B" w:hAnsi="GOST type B" w:cs="Times New Roman"/>
+              <w:rFonts w:cs="Times New Roman"/>
             </w:rPr>
             <w:fldChar w:fldCharType="begin"/>
           </w:r>
           <w:r>
             <w:rPr>
-              <w:rFonts w:ascii="GOST type B" w:hAnsi="GOST type B" w:cs="Times New Roman"/>
+              <w:rFonts w:cs="Times New Roman"/>
             </w:rPr>
             <w:instrText xml:space="preserve"> TOC \o "1-3" \h \z \u </w:instrText>
           </w:r>
           <w:r>
             <w:rPr>
-              <w:rFonts w:ascii="GOST type B" w:hAnsi="GOST type B" w:cs="Times New Roman"/>
+              <w:rFonts w:cs="Times New Roman"/>
             </w:rPr>
             <w:fldChar w:fldCharType="separate"/>
           </w:r>
@@ -1079,14 +1043,13 @@
             <w:r>
               <w:rPr>
                 <w:rStyle w:val="aa"/>
-                <w:rFonts w:ascii="GOST type B" w:hAnsi="GOST type B" w:cs="Times New Roman"/>
+                <w:rFonts w:cs="Times New Roman"/>
                 <w:noProof/>
               </w:rPr>
               <w:t>Введение</w:t>
             </w:r>
             <w:r>
               <w:rPr>
-                <w:rFonts w:ascii="GOST type B" w:hAnsi="GOST type B"/>
                 <w:noProof/>
                 <w:webHidden/>
               </w:rPr>
@@ -1094,7 +1057,6 @@
             </w:r>
             <w:r>
               <w:rPr>
-                <w:rFonts w:ascii="GOST type B" w:hAnsi="GOST type B"/>
                 <w:noProof/>
                 <w:webHidden/>
               </w:rPr>
@@ -1102,7 +1064,6 @@
             </w:r>
             <w:r>
               <w:rPr>
-                <w:rFonts w:ascii="GOST type B" w:hAnsi="GOST type B"/>
                 <w:noProof/>
                 <w:webHidden/>
               </w:rPr>
@@ -1110,14 +1071,12 @@
             </w:r>
             <w:r>
               <w:rPr>
-                <w:rFonts w:ascii="GOST type B" w:hAnsi="GOST type B"/>
                 <w:noProof/>
                 <w:webHidden/>
               </w:rPr>
             </w:r>
             <w:r>
               <w:rPr>
-                <w:rFonts w:ascii="GOST type B" w:hAnsi="GOST type B"/>
                 <w:noProof/>
                 <w:webHidden/>
               </w:rPr>
@@ -1125,7 +1084,6 @@
             </w:r>
             <w:r>
               <w:rPr>
-                <w:rFonts w:ascii="GOST type B" w:hAnsi="GOST type B"/>
                 <w:noProof/>
                 <w:webHidden/>
               </w:rPr>
@@ -1133,7 +1091,6 @@
             </w:r>
             <w:r>
               <w:rPr>
-                <w:rFonts w:ascii="GOST type B" w:hAnsi="GOST type B"/>
                 <w:noProof/>
                 <w:webHidden/>
               </w:rPr>
@@ -1148,7 +1105,7 @@
               <w:tab w:val="right" w:leader="dot" w:pos="9911"/>
             </w:tabs>
             <w:rPr>
-              <w:rFonts w:ascii="GOST type B" w:eastAsiaTheme="minorEastAsia" w:hAnsi="GOST type B"/>
+              <w:rFonts w:asciiTheme="minorHAnsi" w:eastAsiaTheme="minorEastAsia" w:hAnsiTheme="minorHAnsi"/>
               <w:noProof/>
               <w:kern w:val="2"/>
               <w:sz w:val="24"/>
@@ -1161,14 +1118,13 @@
             <w:r>
               <w:rPr>
                 <w:rStyle w:val="aa"/>
-                <w:rFonts w:ascii="GOST type B" w:hAnsi="GOST type B" w:cs="Times New Roman"/>
+                <w:rFonts w:cs="Times New Roman"/>
                 <w:noProof/>
               </w:rPr>
               <w:t>1 Постановка задачи</w:t>
             </w:r>
             <w:r>
               <w:rPr>
-                <w:rFonts w:ascii="GOST type B" w:hAnsi="GOST type B"/>
                 <w:noProof/>
                 <w:webHidden/>
               </w:rPr>
@@ -1176,7 +1132,6 @@
             </w:r>
             <w:r>
               <w:rPr>
-                <w:rFonts w:ascii="GOST type B" w:hAnsi="GOST type B"/>
                 <w:noProof/>
                 <w:webHidden/>
               </w:rPr>
@@ -1184,7 +1139,6 @@
             </w:r>
             <w:r>
               <w:rPr>
-                <w:rFonts w:ascii="GOST type B" w:hAnsi="GOST type B"/>
                 <w:noProof/>
                 <w:webHidden/>
               </w:rPr>
@@ -1192,14 +1146,12 @@
             </w:r>
             <w:r>
               <w:rPr>
-                <w:rFonts w:ascii="GOST type B" w:hAnsi="GOST type B"/>
                 <w:noProof/>
                 <w:webHidden/>
               </w:rPr>
             </w:r>
             <w:r>
               <w:rPr>
-                <w:rFonts w:ascii="GOST type B" w:hAnsi="GOST type B"/>
                 <w:noProof/>
                 <w:webHidden/>
               </w:rPr>
@@ -1207,7 +1159,6 @@
             </w:r>
             <w:r>
               <w:rPr>
-                <w:rFonts w:ascii="GOST type B" w:hAnsi="GOST type B"/>
                 <w:noProof/>
                 <w:webHidden/>
               </w:rPr>
@@ -1215,7 +1166,6 @@
             </w:r>
             <w:r>
               <w:rPr>
-                <w:rFonts w:ascii="GOST type B" w:hAnsi="GOST type B"/>
                 <w:noProof/>
                 <w:webHidden/>
               </w:rPr>
@@ -1230,7 +1180,7 @@
               <w:tab w:val="right" w:leader="dot" w:pos="9911"/>
             </w:tabs>
             <w:rPr>
-              <w:rFonts w:ascii="GOST type B" w:eastAsiaTheme="minorEastAsia" w:hAnsi="GOST type B"/>
+              <w:rFonts w:asciiTheme="minorHAnsi" w:eastAsiaTheme="minorEastAsia" w:hAnsiTheme="minorHAnsi"/>
               <w:noProof/>
               <w:kern w:val="2"/>
               <w:sz w:val="24"/>
@@ -1243,14 +1193,13 @@
             <w:r>
               <w:rPr>
                 <w:rStyle w:val="aa"/>
-                <w:rFonts w:ascii="GOST type B" w:hAnsi="GOST type B" w:cs="Times New Roman"/>
+                <w:rFonts w:cs="Times New Roman"/>
                 <w:noProof/>
               </w:rPr>
               <w:t>1.1 Описание предметной области</w:t>
             </w:r>
             <w:r>
               <w:rPr>
-                <w:rFonts w:ascii="GOST type B" w:hAnsi="GOST type B"/>
                 <w:noProof/>
                 <w:webHidden/>
               </w:rPr>
@@ -1258,7 +1207,6 @@
             </w:r>
             <w:r>
               <w:rPr>
-                <w:rFonts w:ascii="GOST type B" w:hAnsi="GOST type B"/>
                 <w:noProof/>
                 <w:webHidden/>
               </w:rPr>
@@ -1266,7 +1214,6 @@
             </w:r>
             <w:r>
               <w:rPr>
-                <w:rFonts w:ascii="GOST type B" w:hAnsi="GOST type B"/>
                 <w:noProof/>
                 <w:webHidden/>
               </w:rPr>
@@ -1274,14 +1221,12 @@
             </w:r>
             <w:r>
               <w:rPr>
-                <w:rFonts w:ascii="GOST type B" w:hAnsi="GOST type B"/>
                 <w:noProof/>
                 <w:webHidden/>
               </w:rPr>
             </w:r>
             <w:r>
               <w:rPr>
-                <w:rFonts w:ascii="GOST type B" w:hAnsi="GOST type B"/>
                 <w:noProof/>
                 <w:webHidden/>
               </w:rPr>
@@ -1289,7 +1234,6 @@
             </w:r>
             <w:r>
               <w:rPr>
-                <w:rFonts w:ascii="GOST type B" w:hAnsi="GOST type B"/>
                 <w:noProof/>
                 <w:webHidden/>
               </w:rPr>
@@ -1297,7 +1241,6 @@
             </w:r>
             <w:r>
               <w:rPr>
-                <w:rFonts w:ascii="GOST type B" w:hAnsi="GOST type B"/>
                 <w:noProof/>
                 <w:webHidden/>
               </w:rPr>
@@ -1312,7 +1255,7 @@
               <w:tab w:val="right" w:leader="dot" w:pos="9911"/>
             </w:tabs>
             <w:rPr>
-              <w:rFonts w:ascii="GOST type B" w:eastAsiaTheme="minorEastAsia" w:hAnsi="GOST type B"/>
+              <w:rFonts w:asciiTheme="minorHAnsi" w:eastAsiaTheme="minorEastAsia" w:hAnsiTheme="minorHAnsi"/>
               <w:noProof/>
               <w:kern w:val="2"/>
               <w:sz w:val="24"/>
@@ -1325,14 +1268,13 @@
             <w:r>
               <w:rPr>
                 <w:rStyle w:val="aa"/>
-                <w:rFonts w:ascii="GOST type B" w:hAnsi="GOST type B" w:cs="Times New Roman"/>
+                <w:rFonts w:cs="Times New Roman"/>
                 <w:noProof/>
               </w:rPr>
               <w:t>1.2 Требования к программному продукту</w:t>
             </w:r>
             <w:r>
               <w:rPr>
-                <w:rFonts w:ascii="GOST type B" w:hAnsi="GOST type B"/>
                 <w:noProof/>
                 <w:webHidden/>
               </w:rPr>
@@ -1340,7 +1282,6 @@
             </w:r>
             <w:r>
               <w:rPr>
-                <w:rFonts w:ascii="GOST type B" w:hAnsi="GOST type B"/>
                 <w:noProof/>
                 <w:webHidden/>
               </w:rPr>
@@ -1348,7 +1289,6 @@
             </w:r>
             <w:r>
               <w:rPr>
-                <w:rFonts w:ascii="GOST type B" w:hAnsi="GOST type B"/>
                 <w:noProof/>
                 <w:webHidden/>
               </w:rPr>
@@ -1356,14 +1296,12 @@
             </w:r>
             <w:r>
               <w:rPr>
-                <w:rFonts w:ascii="GOST type B" w:hAnsi="GOST type B"/>
                 <w:noProof/>
                 <w:webHidden/>
               </w:rPr>
             </w:r>
             <w:r>
               <w:rPr>
-                <w:rFonts w:ascii="GOST type B" w:hAnsi="GOST type B"/>
                 <w:noProof/>
                 <w:webHidden/>
               </w:rPr>
@@ -1371,15 +1309,13 @@
             </w:r>
             <w:r>
               <w:rPr>
-                <w:rFonts w:ascii="GOST type B" w:hAnsi="GOST type B"/>
                 <w:noProof/>
                 <w:webHidden/>
               </w:rPr>
-              <w:t>5</w:t>
+              <w:t>6</w:t>
             </w:r>
             <w:r>
               <w:rPr>
-                <w:rFonts w:ascii="GOST type B" w:hAnsi="GOST type B"/>
                 <w:noProof/>
                 <w:webHidden/>
               </w:rPr>
@@ -1394,7 +1330,7 @@
               <w:tab w:val="right" w:leader="dot" w:pos="9911"/>
             </w:tabs>
             <w:rPr>
-              <w:rFonts w:ascii="GOST type B" w:eastAsiaTheme="minorEastAsia" w:hAnsi="GOST type B"/>
+              <w:rFonts w:asciiTheme="minorHAnsi" w:eastAsiaTheme="minorEastAsia" w:hAnsiTheme="minorHAnsi"/>
               <w:noProof/>
               <w:kern w:val="2"/>
               <w:sz w:val="24"/>
@@ -1407,14 +1343,12 @@
             <w:r>
               <w:rPr>
                 <w:rStyle w:val="aa"/>
-                <w:rFonts w:ascii="GOST type B" w:hAnsi="GOST type B"/>
                 <w:noProof/>
               </w:rPr>
               <w:t>2 Проектирование</w:t>
             </w:r>
             <w:r>
               <w:rPr>
-                <w:rFonts w:ascii="GOST type B" w:hAnsi="GOST type B"/>
                 <w:noProof/>
                 <w:webHidden/>
               </w:rPr>
@@ -1422,7 +1356,6 @@
             </w:r>
             <w:r>
               <w:rPr>
-                <w:rFonts w:ascii="GOST type B" w:hAnsi="GOST type B"/>
                 <w:noProof/>
                 <w:webHidden/>
               </w:rPr>
@@ -1430,7 +1363,6 @@
             </w:r>
             <w:r>
               <w:rPr>
-                <w:rFonts w:ascii="GOST type B" w:hAnsi="GOST type B"/>
                 <w:noProof/>
                 <w:webHidden/>
               </w:rPr>
@@ -1438,14 +1370,12 @@
             </w:r>
             <w:r>
               <w:rPr>
-                <w:rFonts w:ascii="GOST type B" w:hAnsi="GOST type B"/>
                 <w:noProof/>
                 <w:webHidden/>
               </w:rPr>
             </w:r>
             <w:r>
               <w:rPr>
-                <w:rFonts w:ascii="GOST type B" w:hAnsi="GOST type B"/>
                 <w:noProof/>
                 <w:webHidden/>
               </w:rPr>
@@ -1453,15 +1383,13 @@
             </w:r>
             <w:r>
               <w:rPr>
-                <w:rFonts w:ascii="GOST type B" w:hAnsi="GOST type B"/>
                 <w:noProof/>
                 <w:webHidden/>
               </w:rPr>
-              <w:t>6</w:t>
+              <w:t>8</w:t>
             </w:r>
             <w:r>
               <w:rPr>
-                <w:rFonts w:ascii="GOST type B" w:hAnsi="GOST type B"/>
                 <w:noProof/>
                 <w:webHidden/>
               </w:rPr>
@@ -1476,7 +1404,7 @@
               <w:tab w:val="right" w:leader="dot" w:pos="9911"/>
             </w:tabs>
             <w:rPr>
-              <w:rFonts w:ascii="GOST type B" w:eastAsiaTheme="minorEastAsia" w:hAnsi="GOST type B"/>
+              <w:rFonts w:asciiTheme="minorHAnsi" w:eastAsiaTheme="minorEastAsia" w:hAnsiTheme="minorHAnsi"/>
               <w:noProof/>
               <w:kern w:val="2"/>
               <w:sz w:val="24"/>
@@ -1489,14 +1417,12 @@
             <w:r>
               <w:rPr>
                 <w:rStyle w:val="aa"/>
-                <w:rFonts w:ascii="GOST type B" w:hAnsi="GOST type B"/>
                 <w:noProof/>
               </w:rPr>
               <w:t>2.1 Проектирование логической структуры</w:t>
             </w:r>
             <w:r>
               <w:rPr>
-                <w:rFonts w:ascii="GOST type B" w:hAnsi="GOST type B"/>
                 <w:noProof/>
                 <w:webHidden/>
               </w:rPr>
@@ -1504,7 +1430,6 @@
             </w:r>
             <w:r>
               <w:rPr>
-                <w:rFonts w:ascii="GOST type B" w:hAnsi="GOST type B"/>
                 <w:noProof/>
                 <w:webHidden/>
               </w:rPr>
@@ -1512,7 +1437,6 @@
             </w:r>
             <w:r>
               <w:rPr>
-                <w:rFonts w:ascii="GOST type B" w:hAnsi="GOST type B"/>
                 <w:noProof/>
                 <w:webHidden/>
               </w:rPr>
@@ -1520,14 +1444,12 @@
             </w:r>
             <w:r>
               <w:rPr>
-                <w:rFonts w:ascii="GOST type B" w:hAnsi="GOST type B"/>
                 <w:noProof/>
                 <w:webHidden/>
               </w:rPr>
             </w:r>
             <w:r>
               <w:rPr>
-                <w:rFonts w:ascii="GOST type B" w:hAnsi="GOST type B"/>
                 <w:noProof/>
                 <w:webHidden/>
               </w:rPr>
@@ -1535,15 +1457,13 @@
             </w:r>
             <w:r>
               <w:rPr>
-                <w:rFonts w:ascii="GOST type B" w:hAnsi="GOST type B"/>
                 <w:noProof/>
                 <w:webHidden/>
               </w:rPr>
-              <w:t>6</w:t>
+              <w:t>8</w:t>
             </w:r>
             <w:r>
               <w:rPr>
-                <w:rFonts w:ascii="GOST type B" w:hAnsi="GOST type B"/>
                 <w:noProof/>
                 <w:webHidden/>
               </w:rPr>
@@ -1558,7 +1478,7 @@
               <w:tab w:val="right" w:leader="dot" w:pos="9911"/>
             </w:tabs>
             <w:rPr>
-              <w:rFonts w:ascii="GOST type B" w:eastAsiaTheme="minorEastAsia" w:hAnsi="GOST type B"/>
+              <w:rFonts w:asciiTheme="minorHAnsi" w:eastAsiaTheme="minorEastAsia" w:hAnsiTheme="minorHAnsi"/>
               <w:noProof/>
               <w:kern w:val="2"/>
               <w:sz w:val="24"/>
@@ -1571,14 +1491,12 @@
             <w:r>
               <w:rPr>
                 <w:rStyle w:val="aa"/>
-                <w:rFonts w:ascii="GOST type B" w:hAnsi="GOST type B"/>
                 <w:noProof/>
               </w:rPr>
               <w:t>2.2 Проектирование физической структуры</w:t>
             </w:r>
             <w:r>
               <w:rPr>
-                <w:rFonts w:ascii="GOST type B" w:hAnsi="GOST type B"/>
                 <w:noProof/>
                 <w:webHidden/>
               </w:rPr>
@@ -1586,7 +1504,6 @@
             </w:r>
             <w:r>
               <w:rPr>
-                <w:rFonts w:ascii="GOST type B" w:hAnsi="GOST type B"/>
                 <w:noProof/>
                 <w:webHidden/>
               </w:rPr>
@@ -1594,7 +1511,6 @@
             </w:r>
             <w:r>
               <w:rPr>
-                <w:rFonts w:ascii="GOST type B" w:hAnsi="GOST type B"/>
                 <w:noProof/>
                 <w:webHidden/>
               </w:rPr>
@@ -1602,14 +1518,12 @@
             </w:r>
             <w:r>
               <w:rPr>
-                <w:rFonts w:ascii="GOST type B" w:hAnsi="GOST type B"/>
                 <w:noProof/>
                 <w:webHidden/>
               </w:rPr>
             </w:r>
             <w:r>
               <w:rPr>
-                <w:rFonts w:ascii="GOST type B" w:hAnsi="GOST type B"/>
                 <w:noProof/>
                 <w:webHidden/>
               </w:rPr>
@@ -1617,15 +1531,13 @@
             </w:r>
             <w:r>
               <w:rPr>
-                <w:rFonts w:ascii="GOST type B" w:hAnsi="GOST type B"/>
                 <w:noProof/>
                 <w:webHidden/>
               </w:rPr>
-              <w:t>6</w:t>
+              <w:t>8</w:t>
             </w:r>
             <w:r>
               <w:rPr>
-                <w:rFonts w:ascii="GOST type B" w:hAnsi="GOST type B"/>
                 <w:noProof/>
                 <w:webHidden/>
               </w:rPr>
@@ -1640,7 +1552,7 @@
               <w:tab w:val="right" w:leader="dot" w:pos="9911"/>
             </w:tabs>
             <w:rPr>
-              <w:rFonts w:ascii="GOST type B" w:eastAsiaTheme="minorEastAsia" w:hAnsi="GOST type B"/>
+              <w:rFonts w:asciiTheme="minorHAnsi" w:eastAsiaTheme="minorEastAsia" w:hAnsiTheme="minorHAnsi"/>
               <w:noProof/>
               <w:kern w:val="2"/>
               <w:sz w:val="24"/>
@@ -1653,14 +1565,12 @@
             <w:r>
               <w:rPr>
                 <w:rStyle w:val="aa"/>
-                <w:rFonts w:ascii="GOST type B" w:hAnsi="GOST type B"/>
                 <w:noProof/>
               </w:rPr>
               <w:t>3 Разработка и тестирование</w:t>
             </w:r>
             <w:r>
               <w:rPr>
-                <w:rFonts w:ascii="GOST type B" w:hAnsi="GOST type B"/>
                 <w:noProof/>
                 <w:webHidden/>
               </w:rPr>
@@ -1668,7 +1578,6 @@
             </w:r>
             <w:r>
               <w:rPr>
-                <w:rFonts w:ascii="GOST type B" w:hAnsi="GOST type B"/>
                 <w:noProof/>
                 <w:webHidden/>
               </w:rPr>
@@ -1676,7 +1585,6 @@
             </w:r>
             <w:r>
               <w:rPr>
-                <w:rFonts w:ascii="GOST type B" w:hAnsi="GOST type B"/>
                 <w:noProof/>
                 <w:webHidden/>
               </w:rPr>
@@ -1684,14 +1592,12 @@
             </w:r>
             <w:r>
               <w:rPr>
-                <w:rFonts w:ascii="GOST type B" w:hAnsi="GOST type B"/>
                 <w:noProof/>
                 <w:webHidden/>
               </w:rPr>
             </w:r>
             <w:r>
               <w:rPr>
-                <w:rFonts w:ascii="GOST type B" w:hAnsi="GOST type B"/>
                 <w:noProof/>
                 <w:webHidden/>
               </w:rPr>
@@ -1699,15 +1605,13 @@
             </w:r>
             <w:r>
               <w:rPr>
-                <w:rFonts w:ascii="GOST type B" w:hAnsi="GOST type B"/>
                 <w:noProof/>
                 <w:webHidden/>
               </w:rPr>
-              <w:t>7</w:t>
+              <w:t>9</w:t>
             </w:r>
             <w:r>
               <w:rPr>
-                <w:rFonts w:ascii="GOST type B" w:hAnsi="GOST type B"/>
                 <w:noProof/>
                 <w:webHidden/>
               </w:rPr>
@@ -1722,7 +1626,7 @@
               <w:tab w:val="right" w:leader="dot" w:pos="9911"/>
             </w:tabs>
             <w:rPr>
-              <w:rFonts w:ascii="GOST type B" w:eastAsiaTheme="minorEastAsia" w:hAnsi="GOST type B"/>
+              <w:rFonts w:asciiTheme="minorHAnsi" w:eastAsiaTheme="minorEastAsia" w:hAnsiTheme="minorHAnsi"/>
               <w:noProof/>
               <w:kern w:val="2"/>
               <w:sz w:val="24"/>
@@ -1735,14 +1639,13 @@
             <w:r>
               <w:rPr>
                 <w:rStyle w:val="aa"/>
-                <w:rFonts w:ascii="GOST type B" w:hAnsi="GOST type B" w:cs="Times New Roman"/>
+                <w:rFonts w:cs="Times New Roman"/>
                 <w:noProof/>
               </w:rPr>
               <w:t>Заключение</w:t>
             </w:r>
             <w:r>
               <w:rPr>
-                <w:rFonts w:ascii="GOST type B" w:hAnsi="GOST type B"/>
                 <w:noProof/>
                 <w:webHidden/>
               </w:rPr>
@@ -1750,7 +1653,6 @@
             </w:r>
             <w:r>
               <w:rPr>
-                <w:rFonts w:ascii="GOST type B" w:hAnsi="GOST type B"/>
                 <w:noProof/>
                 <w:webHidden/>
               </w:rPr>
@@ -1758,7 +1660,6 @@
             </w:r>
             <w:r>
               <w:rPr>
-                <w:rFonts w:ascii="GOST type B" w:hAnsi="GOST type B"/>
                 <w:noProof/>
                 <w:webHidden/>
               </w:rPr>
@@ -1766,14 +1667,12 @@
             </w:r>
             <w:r>
               <w:rPr>
-                <w:rFonts w:ascii="GOST type B" w:hAnsi="GOST type B"/>
                 <w:noProof/>
                 <w:webHidden/>
               </w:rPr>
             </w:r>
             <w:r>
               <w:rPr>
-                <w:rFonts w:ascii="GOST type B" w:hAnsi="GOST type B"/>
                 <w:noProof/>
                 <w:webHidden/>
               </w:rPr>
@@ -1781,15 +1680,13 @@
             </w:r>
             <w:r>
               <w:rPr>
-                <w:rFonts w:ascii="GOST type B" w:hAnsi="GOST type B"/>
                 <w:noProof/>
                 <w:webHidden/>
               </w:rPr>
-              <w:t>8</w:t>
+              <w:t>10</w:t>
             </w:r>
             <w:r>
               <w:rPr>
-                <w:rFonts w:ascii="GOST type B" w:hAnsi="GOST type B"/>
                 <w:noProof/>
                 <w:webHidden/>
               </w:rPr>
@@ -1804,7 +1701,7 @@
               <w:tab w:val="right" w:leader="dot" w:pos="9911"/>
             </w:tabs>
             <w:rPr>
-              <w:rFonts w:ascii="GOST type B" w:eastAsiaTheme="minorEastAsia" w:hAnsi="GOST type B"/>
+              <w:rFonts w:asciiTheme="minorHAnsi" w:eastAsiaTheme="minorEastAsia" w:hAnsiTheme="minorHAnsi"/>
               <w:noProof/>
               <w:kern w:val="2"/>
               <w:sz w:val="24"/>
@@ -1817,14 +1714,13 @@
             <w:r>
               <w:rPr>
                 <w:rStyle w:val="aa"/>
-                <w:rFonts w:ascii="GOST type B" w:hAnsi="GOST type B" w:cs="Times New Roman"/>
+                <w:rFonts w:cs="Times New Roman"/>
                 <w:noProof/>
               </w:rPr>
               <w:t>Список использованной литературы</w:t>
             </w:r>
             <w:r>
               <w:rPr>
-                <w:rFonts w:ascii="GOST type B" w:hAnsi="GOST type B"/>
                 <w:noProof/>
                 <w:webHidden/>
               </w:rPr>
@@ -1832,7 +1728,6 @@
             </w:r>
             <w:r>
               <w:rPr>
-                <w:rFonts w:ascii="GOST type B" w:hAnsi="GOST type B"/>
                 <w:noProof/>
                 <w:webHidden/>
               </w:rPr>
@@ -1840,7 +1735,6 @@
             </w:r>
             <w:r>
               <w:rPr>
-                <w:rFonts w:ascii="GOST type B" w:hAnsi="GOST type B"/>
                 <w:noProof/>
                 <w:webHidden/>
               </w:rPr>
@@ -1848,14 +1742,12 @@
             </w:r>
             <w:r>
               <w:rPr>
-                <w:rFonts w:ascii="GOST type B" w:hAnsi="GOST type B"/>
                 <w:noProof/>
                 <w:webHidden/>
               </w:rPr>
             </w:r>
             <w:r>
               <w:rPr>
-                <w:rFonts w:ascii="GOST type B" w:hAnsi="GOST type B"/>
                 <w:noProof/>
                 <w:webHidden/>
               </w:rPr>
@@ -1863,15 +1755,13 @@
             </w:r>
             <w:r>
               <w:rPr>
-                <w:rFonts w:ascii="GOST type B" w:hAnsi="GOST type B"/>
                 <w:noProof/>
                 <w:webHidden/>
               </w:rPr>
-              <w:t>9</w:t>
+              <w:t>11</w:t>
             </w:r>
             <w:r>
               <w:rPr>
-                <w:rFonts w:ascii="GOST type B" w:hAnsi="GOST type B"/>
                 <w:noProof/>
                 <w:webHidden/>
               </w:rPr>
@@ -1882,20 +1772,28 @@
         <w:p>
           <w:pPr>
             <w:rPr>
-              <w:rFonts w:ascii="GOST type B" w:hAnsi="GOST type B" w:cs="Times New Roman"/>
+              <w:rFonts w:cs="Times New Roman"/>
             </w:rPr>
           </w:pPr>
           <w:r>
             <w:rPr>
-              <w:rFonts w:ascii="GOST type B" w:hAnsi="GOST type B" w:cs="Times New Roman"/>
+              <w:rFonts w:cs="Times New Roman"/>
               <w:b/>
               <w:bCs/>
             </w:rPr>
             <w:fldChar w:fldCharType="end"/>
           </w:r>
         </w:p>
+        <w:bookmarkEnd w:id="1" w:displacedByCustomXml="next"/>
       </w:sdtContent>
     </w:sdt>
+    <w:p>
+      <w:pPr>
+        <w:rPr>
+          <w:rFonts w:ascii="GOST type B" w:hAnsi="GOST type B" w:cs="Times New Roman"/>
+        </w:rPr>
+      </w:pPr>
+    </w:p>
     <w:p>
       <w:pPr>
         <w:tabs>
@@ -2086,7 +1984,7 @@
           <w:rFonts w:ascii="GOST type B" w:hAnsi="GOST type B" w:cs="Times New Roman"/>
         </w:rPr>
       </w:pPr>
-      <w:bookmarkStart w:id="1" w:name="_Toc208490205"/>
+      <w:bookmarkStart w:id="2" w:name="_Toc208490205"/>
       <w:r>
         <w:rPr>
           <w:rFonts w:ascii="GOST type B" w:hAnsi="GOST type B" w:cs="Times New Roman"/>
@@ -2094,46 +1992,46 @@
         <w:lastRenderedPageBreak/>
         <w:t>Введение</w:t>
       </w:r>
-      <w:bookmarkEnd w:id="1"/>
+      <w:bookmarkEnd w:id="2"/>
     </w:p>
     <w:p>
       <w:r>
-        <w:t xml:space="preserve">В данный момент в магазине нету никакого приложения для сотрудников и покупателей. Продавцы заносят все данные в </w:t>
+        <w:tab/>
       </w:r>
       <w:r>
-        <w:rPr>
-          <w:lang w:val="en-US"/>
-        </w:rPr>
-        <w:t>EXEL</w:t>
+        <w:t>В современном мире, где время стало одной из самых ценных валют, а цифровые технологии проникли во все сферы жизни, традиционные модели шопинга переживают настоящую трансформацию. Это в полной мере касается и такой эмоциональной сферы, как покупка мебели. Выбор дивана, кресла или обеденного стола – это не просто приобретение функционального предмета. Это инвестиция в уют, в атмосферу дома, в создание личного пространства, отражающего вкус и стиль его владельца. Однако за этим вдохновляющим процессом часто скрывается ряд существенных сложностей: необходимость объезжать множество магазинов, невозможность объезжать множество магазинов, невозможность охватить весь ассортимент, стресс от несоответствия ожиданий и реальности, когда понравившийся на картинке шкаф вживую оказывается слишком громоздким или не того оттенка.</w:t>
       </w:r>
+    </w:p>
+    <w:p>
       <w:r>
-        <w:t xml:space="preserve"> </w:t>
+        <w:tab/>
+        <w:t xml:space="preserve">Практическая значимость данной работы заключается в создании готового к дальнейшей разработке и внедрению концепта, который обладает реальной коммерческой и пользовательской ценностью. Такой проект может стать основной для </w:t>
       </w:r>
+      <w:proofErr w:type="spellStart"/>
       <w:r>
-        <w:t xml:space="preserve">таблицы, не могут быстро добавить или убрать мебель из каталога. Моя же система упростит и ускорит работу сотрудникам, а </w:t>
+        <w:t>стартапа</w:t>
       </w:r>
+      <w:proofErr w:type="spellEnd"/>
       <w:r>
-        <w:t>также</w:t>
+        <w:t xml:space="preserve"> или быть предложен действующему мебельному </w:t>
       </w:r>
+      <w:proofErr w:type="spellStart"/>
       <w:r>
-        <w:t xml:space="preserve"> поможет покупателям быстро находить интересующий их товар.</w:t>
+        <w:t>ритейлеру</w:t>
       </w:r>
-    </w:p>
-    <w:p>
-      <w:pPr>
+      <w:proofErr w:type="spellEnd"/>
+      <w:r>
+        <w:t xml:space="preserve"> в качестве стратегического шага по цифровой трансформации и завоеванию лояльности современного потребителя. В конечном счете, этот проект доказывает, что технологии – это не просто инструмент, а способ сделать нашу повседневную жизнь немного удобнее, вдохновеннее и комфортнее, начиная с самого главного – нашего дома.</w:t>
+      </w:r>
+    </w:p>
+    <w:p>
+      <w:pPr>
+        <w:pStyle w:val="1"/>
         <w:rPr>
           <w:rFonts w:ascii="GOST type B" w:hAnsi="GOST type B" w:cs="Times New Roman"/>
         </w:rPr>
       </w:pPr>
-    </w:p>
-    <w:p>
-      <w:pPr>
-        <w:pStyle w:val="1"/>
-        <w:rPr>
-          <w:rFonts w:ascii="GOST type B" w:hAnsi="GOST type B" w:cs="Times New Roman"/>
-        </w:rPr>
-      </w:pPr>
-      <w:bookmarkStart w:id="2" w:name="_Toc208490206"/>
+      <w:bookmarkStart w:id="3" w:name="_Toc208490206"/>
       <w:r>
         <w:rPr>
           <w:rFonts w:ascii="GOST type B" w:hAnsi="GOST type B" w:cs="Times New Roman"/>
@@ -2141,7 +2039,7 @@
         <w:lastRenderedPageBreak/>
         <w:t>1 Постановка задачи</w:t>
       </w:r>
-      <w:bookmarkEnd w:id="2"/>
+      <w:bookmarkEnd w:id="3"/>
     </w:p>
     <w:p>
       <w:pPr>
@@ -2154,7 +2052,7 @@
           <w:rFonts w:ascii="GOST type B" w:hAnsi="GOST type B" w:cs="Times New Roman"/>
         </w:rPr>
       </w:pPr>
-      <w:bookmarkStart w:id="3" w:name="_Toc208490207"/>
+      <w:bookmarkStart w:id="4" w:name="_Toc208490207"/>
       <w:r>
         <w:rPr>
           <w:rFonts w:ascii="GOST type B" w:hAnsi="GOST type B" w:cs="Times New Roman"/>
@@ -2167,7 +2065,7 @@
         </w:rPr>
         <w:t xml:space="preserve"> предметной области</w:t>
       </w:r>
-      <w:bookmarkEnd w:id="3"/>
+      <w:bookmarkEnd w:id="4"/>
     </w:p>
     <w:p>
       <w:pPr>
@@ -2179,21 +2077,7 @@
         <w:rPr>
           <w:rFonts w:ascii="GOST type B" w:hAnsi="GOST type B"/>
         </w:rPr>
-        <w:t>Магазин мебели «</w:t>
-      </w:r>
-      <w:proofErr w:type="spellStart"/>
-      <w:r>
-        <w:rPr>
-          <w:rFonts w:ascii="GOST type B" w:hAnsi="GOST type B"/>
-        </w:rPr>
-        <w:t>МебелЪ</w:t>
-      </w:r>
-      <w:proofErr w:type="spellEnd"/>
-      <w:r>
-        <w:rPr>
-          <w:rFonts w:ascii="GOST type B" w:hAnsi="GOST type B"/>
-        </w:rPr>
-        <w:t xml:space="preserve">» - небольшой, но очень хороший магазин, славящийся своим качеством и большим выбором товара. </w:t>
+        <w:t xml:space="preserve">Магазин мебели - небольшой, но очень хороший магазин, славящийся своим качеством и большим выбором товара. </w:t>
       </w:r>
     </w:p>
     <w:p>
@@ -2817,7 +2701,7 @@
           <w:rFonts w:ascii="GOST type B" w:hAnsi="GOST type B"/>
         </w:rPr>
         <w:pict w14:anchorId="1ED4B8C5">
-          <v:rect id="_x0000_i1025" style="width:0;height:.75pt" o:hralign="center" o:hrstd="t" o:hrnoshade="t" o:hr="t" fillcolor="#f9fafb" stroked="f"/>
+          <v:rect id="_x0000_i1030" style="width:0;height:.75pt" o:hralign="center" o:hrstd="t" o:hrnoshade="t" o:hr="t" fillcolor="#f9fafb" stroked="f"/>
         </w:pict>
       </w:r>
     </w:p>
@@ -2839,14 +2723,14 @@
           <w:rFonts w:ascii="GOST type B" w:hAnsi="GOST type B" w:cs="Times New Roman"/>
         </w:rPr>
       </w:pPr>
-      <w:bookmarkStart w:id="4" w:name="_Toc208490208"/>
+      <w:bookmarkStart w:id="5" w:name="_Toc208490208"/>
       <w:r>
         <w:rPr>
           <w:rFonts w:ascii="GOST type B" w:hAnsi="GOST type B" w:cs="Times New Roman"/>
         </w:rPr>
         <w:t>Требования к программному продукту</w:t>
       </w:r>
-      <w:bookmarkEnd w:id="4"/>
+      <w:bookmarkEnd w:id="5"/>
     </w:p>
     <w:p>
       <w:pPr>
@@ -3153,7 +3037,7 @@
           <w:rFonts w:ascii="GOST type B" w:hAnsi="GOST type B"/>
         </w:rPr>
       </w:pPr>
-      <w:bookmarkStart w:id="5" w:name="_Toc208490209"/>
+      <w:bookmarkStart w:id="6" w:name="_Toc208490209"/>
       <w:r>
         <w:rPr>
           <w:rFonts w:ascii="GOST type B" w:hAnsi="GOST type B"/>
@@ -3161,7 +3045,7 @@
         <w:lastRenderedPageBreak/>
         <w:t>2 Проектирование</w:t>
       </w:r>
-      <w:bookmarkEnd w:id="5"/>
+      <w:bookmarkEnd w:id="6"/>
       <w:r>
         <w:rPr>
           <w:rFonts w:ascii="GOST type B" w:hAnsi="GOST type B"/>
@@ -3176,14 +3060,14 @@
           <w:rFonts w:ascii="GOST type B" w:hAnsi="GOST type B"/>
         </w:rPr>
       </w:pPr>
-      <w:bookmarkStart w:id="6" w:name="_Toc208490210"/>
+      <w:bookmarkStart w:id="7" w:name="_Toc208490210"/>
       <w:r>
         <w:rPr>
           <w:rFonts w:ascii="GOST type B" w:hAnsi="GOST type B"/>
         </w:rPr>
         <w:t>2.1 Проектирование логической структуры</w:t>
       </w:r>
-      <w:bookmarkEnd w:id="6"/>
+      <w:bookmarkEnd w:id="7"/>
     </w:p>
     <w:p>
       <w:pPr>
@@ -3192,14 +3076,14 @@
           <w:rFonts w:ascii="GOST type B" w:hAnsi="GOST type B"/>
         </w:rPr>
       </w:pPr>
-      <w:bookmarkStart w:id="7" w:name="_Toc208490211"/>
+      <w:bookmarkStart w:id="8" w:name="_Toc208490211"/>
       <w:r>
         <w:rPr>
           <w:rFonts w:ascii="GOST type B" w:hAnsi="GOST type B"/>
         </w:rPr>
         <w:t>2.2 Проектирование физической структуры</w:t>
       </w:r>
-      <w:bookmarkEnd w:id="7"/>
+      <w:bookmarkEnd w:id="8"/>
     </w:p>
     <w:p>
       <w:pPr>
@@ -3208,7 +3092,7 @@
           <w:rFonts w:ascii="GOST type B" w:hAnsi="GOST type B"/>
         </w:rPr>
       </w:pPr>
-      <w:bookmarkStart w:id="8" w:name="_Toc208490212"/>
+      <w:bookmarkStart w:id="9" w:name="_Toc208490212"/>
       <w:r>
         <w:rPr>
           <w:rFonts w:ascii="GOST type B" w:hAnsi="GOST type B"/>
@@ -3216,7 +3100,7 @@
         <w:lastRenderedPageBreak/>
         <w:t>3 Разработка и тестирование</w:t>
       </w:r>
-      <w:bookmarkEnd w:id="8"/>
+      <w:bookmarkEnd w:id="9"/>
     </w:p>
     <w:p>
       <w:pPr>
@@ -3394,7 +3278,7 @@
           <w:rFonts w:ascii="GOST type B" w:hAnsi="GOST type B" w:cs="Times New Roman"/>
         </w:rPr>
       </w:pPr>
-      <w:bookmarkStart w:id="9" w:name="_Toc208490213"/>
+      <w:bookmarkStart w:id="10" w:name="_Toc208490213"/>
       <w:r>
         <w:rPr>
           <w:rFonts w:ascii="GOST type B" w:hAnsi="GOST type B" w:cs="Times New Roman"/>
@@ -3402,7 +3286,7 @@
         <w:lastRenderedPageBreak/>
         <w:t>Заключение</w:t>
       </w:r>
-      <w:bookmarkEnd w:id="9"/>
+      <w:bookmarkEnd w:id="10"/>
     </w:p>
     <w:p>
       <w:pPr>
@@ -3411,7 +3295,7 @@
           <w:rFonts w:ascii="GOST type B" w:hAnsi="GOST type B" w:cs="Times New Roman"/>
         </w:rPr>
       </w:pPr>
-      <w:bookmarkStart w:id="10" w:name="_Toc208490214"/>
+      <w:bookmarkStart w:id="11" w:name="_Toc208490214"/>
       <w:r>
         <w:rPr>
           <w:rFonts w:ascii="GOST type B" w:hAnsi="GOST type B" w:cs="Times New Roman"/>
@@ -3419,7 +3303,7 @@
         <w:lastRenderedPageBreak/>
         <w:t>Список использованной литературы</w:t>
       </w:r>
-      <w:bookmarkEnd w:id="10"/>
+      <w:bookmarkEnd w:id="11"/>
     </w:p>
     <w:sectPr>
       <w:headerReference w:type="default" r:id="rId12"/>
@@ -3434,7 +3318,7 @@
 </file>
 
 <file path=word/endnotes.xml><?xml version="1.0" encoding="utf-8"?>
-<w:endnotes xmlns:wpc="http://schemas.microsoft.com/office/word/2010/wordprocessingCanvas" xmlns:cx="http://schemas.microsoft.com/office/drawing/2014/chartex" xmlns:cx1="http://schemas.microsoft.com/office/drawing/2015/9/8/chartex" xmlns:cx2="http://schemas.microsoft.com/office/drawing/2015/10/21/chartex" xmlns:cx3="http://schemas.microsoft.com/office/drawing/2016/5/9/chartex" xmlns:cx4="http://schemas.microsoft.com/office/drawing/2016/5/10/chartex" xmlns:cx5="http://schemas.microsoft.com/office/drawing/2016/5/11/chartex" xmlns:cx6="http://schemas.microsoft.com/office/drawing/2016/5/12/chartex" xmlns:cx7="http://schemas.microsoft.com/office/drawing/2016/5/13/chartex" xmlns:cx8="http://schemas.microsoft.com/office/drawing/2016/5/14/chartex" xmlns:mc="http://schemas.openxmlformats.org/markup-compatibility/2006" xmlns:aink="http://schemas.microsoft.com/office/drawing/2016/ink" xmlns:am3d="http://schemas.microsoft.com/office/drawing/2017/model3d" xmlns:o="urn:schemas-microsoft-com:office:office" xmlns:oel="http://schemas.microsoft.com/office/2019/extlst" xmlns:r="http://schemas.openxmlformats.org/officeDocument/2006/relationships" xmlns:m="http://schemas.openxmlformats.org/officeDocument/2006/math" xmlns:v="urn:schemas-microsoft-com:vml" xmlns:wp14="http://schemas.microsoft.com/office/word/2010/wordprocessingDrawing" xmlns:wp="http://schemas.openxmlformats.org/drawingml/2006/wordprocessingDrawing" xmlns:w10="urn:schemas-microsoft-com:office:word" xmlns:w="http://schemas.openxmlformats.org/wordprocessingml/2006/main" xmlns:w14="http://schemas.microsoft.com/office/word/2010/wordml" xmlns:w15="http://schemas.microsoft.com/office/word/2012/wordml" xmlns:w16cex="http://schemas.microsoft.com/office/word/2018/wordml/cex" xmlns:w16cid="http://schemas.microsoft.com/office/word/2016/wordml/cid" xmlns:w16="http://schemas.microsoft.com/office/word/2018/wordml" xmlns:w16du="http://schemas.microsoft.com/office/word/2023/wordml/word16du" xmlns:w16sdtdh="http://schemas.microsoft.com/office/word/2020/wordml/sdtdatahash" xmlns:w16sdtfl="http://schemas.microsoft.com/office/word/2024/wordml/sdtformatlock" xmlns:w16se="http://schemas.microsoft.com/office/word/2015/wordml/symex" xmlns:wpg="http://schemas.microsoft.com/office/word/2010/wordprocessingGroup" xmlns:wpi="http://schemas.microsoft.com/office/word/2010/wordprocessingInk" xmlns:wne="http://schemas.microsoft.com/office/word/2006/wordml" xmlns:wps="http://schemas.microsoft.com/office/word/2010/wordprocessingShape" mc:Ignorable="w14 w15 w16se w16cid w16 w16cex w16sdtdh w16sdtfl w16du wp14">
+<w:endnotes xmlns:wpc="http://schemas.microsoft.com/office/word/2010/wordprocessingCanvas" xmlns:cx="http://schemas.microsoft.com/office/drawing/2014/chartex" xmlns:cx1="http://schemas.microsoft.com/office/drawing/2015/9/8/chartex" xmlns:mc="http://schemas.openxmlformats.org/markup-compatibility/2006" xmlns:o="urn:schemas-microsoft-com:office:office" xmlns:r="http://schemas.openxmlformats.org/officeDocument/2006/relationships" xmlns:m="http://schemas.openxmlformats.org/officeDocument/2006/math" xmlns:v="urn:schemas-microsoft-com:vml" xmlns:wp14="http://schemas.microsoft.com/office/word/2010/wordprocessingDrawing" xmlns:wp="http://schemas.openxmlformats.org/drawingml/2006/wordprocessingDrawing" xmlns:w10="urn:schemas-microsoft-com:office:word" xmlns:w="http://schemas.openxmlformats.org/wordprocessingml/2006/main" xmlns:w14="http://schemas.microsoft.com/office/word/2010/wordml" xmlns:w15="http://schemas.microsoft.com/office/word/2012/wordml" xmlns:w16se="http://schemas.microsoft.com/office/word/2015/wordml/symex" xmlns:wpg="http://schemas.microsoft.com/office/word/2010/wordprocessingGroup" xmlns:wpi="http://schemas.microsoft.com/office/word/2010/wordprocessingInk" xmlns:wne="http://schemas.microsoft.com/office/word/2006/wordml" xmlns:wps="http://schemas.microsoft.com/office/word/2010/wordprocessingShape" mc:Ignorable="w14 w15 w16se wp14">
   <w:endnote w:type="separator" w:id="-1">
     <w:p>
       <w:pPr>
@@ -3459,7 +3343,7 @@
 </file>
 
 <file path=word/footer1.xml><?xml version="1.0" encoding="utf-8"?>
-<w:ftr xmlns:wpc="http://schemas.microsoft.com/office/word/2010/wordprocessingCanvas" xmlns:cx="http://schemas.microsoft.com/office/drawing/2014/chartex" xmlns:cx1="http://schemas.microsoft.com/office/drawing/2015/9/8/chartex" xmlns:cx2="http://schemas.microsoft.com/office/drawing/2015/10/21/chartex" xmlns:cx3="http://schemas.microsoft.com/office/drawing/2016/5/9/chartex" xmlns:cx4="http://schemas.microsoft.com/office/drawing/2016/5/10/chartex" xmlns:cx5="http://schemas.microsoft.com/office/drawing/2016/5/11/chartex" xmlns:cx6="http://schemas.microsoft.com/office/drawing/2016/5/12/chartex" xmlns:cx7="http://schemas.microsoft.com/office/drawing/2016/5/13/chartex" xmlns:cx8="http://schemas.microsoft.com/office/drawing/2016/5/14/chartex" xmlns:mc="http://schemas.openxmlformats.org/markup-compatibility/2006" xmlns:aink="http://schemas.microsoft.com/office/drawing/2016/ink" xmlns:am3d="http://schemas.microsoft.com/office/drawing/2017/model3d" xmlns:o="urn:schemas-microsoft-com:office:office" xmlns:oel="http://schemas.microsoft.com/office/2019/extlst" xmlns:r="http://schemas.openxmlformats.org/officeDocument/2006/relationships" xmlns:m="http://schemas.openxmlformats.org/officeDocument/2006/math" xmlns:v="urn:schemas-microsoft-com:vml" xmlns:wp14="http://schemas.microsoft.com/office/word/2010/wordprocessingDrawing" xmlns:wp="http://schemas.openxmlformats.org/drawingml/2006/wordprocessingDrawing" xmlns:w10="urn:schemas-microsoft-com:office:word" xmlns:w="http://schemas.openxmlformats.org/wordprocessingml/2006/main" xmlns:w14="http://schemas.microsoft.com/office/word/2010/wordml" xmlns:w15="http://schemas.microsoft.com/office/word/2012/wordml" xmlns:w16cex="http://schemas.microsoft.com/office/word/2018/wordml/cex" xmlns:w16cid="http://schemas.microsoft.com/office/word/2016/wordml/cid" xmlns:w16="http://schemas.microsoft.com/office/word/2018/wordml" xmlns:w16du="http://schemas.microsoft.com/office/word/2023/wordml/word16du" xmlns:w16sdtdh="http://schemas.microsoft.com/office/word/2020/wordml/sdtdatahash" xmlns:w16sdtfl="http://schemas.microsoft.com/office/word/2024/wordml/sdtformatlock" xmlns:w16se="http://schemas.microsoft.com/office/word/2015/wordml/symex" xmlns:wpg="http://schemas.microsoft.com/office/word/2010/wordprocessingGroup" xmlns:wpi="http://schemas.microsoft.com/office/word/2010/wordprocessingInk" xmlns:wne="http://schemas.microsoft.com/office/word/2006/wordml" xmlns:wps="http://schemas.microsoft.com/office/word/2010/wordprocessingShape" mc:Ignorable="w14 w15 w16se w16cid w16 w16cex w16sdtdh w16sdtfl w16du wp14">
+<w:ftr xmlns:wpc="http://schemas.microsoft.com/office/word/2010/wordprocessingCanvas" xmlns:cx="http://schemas.microsoft.com/office/drawing/2014/chartex" xmlns:cx1="http://schemas.microsoft.com/office/drawing/2015/9/8/chartex" xmlns:mc="http://schemas.openxmlformats.org/markup-compatibility/2006" xmlns:o="urn:schemas-microsoft-com:office:office" xmlns:r="http://schemas.openxmlformats.org/officeDocument/2006/relationships" xmlns:m="http://schemas.openxmlformats.org/officeDocument/2006/math" xmlns:v="urn:schemas-microsoft-com:vml" xmlns:wp14="http://schemas.microsoft.com/office/word/2010/wordprocessingDrawing" xmlns:wp="http://schemas.openxmlformats.org/drawingml/2006/wordprocessingDrawing" xmlns:w10="urn:schemas-microsoft-com:office:word" xmlns:w="http://schemas.openxmlformats.org/wordprocessingml/2006/main" xmlns:w14="http://schemas.microsoft.com/office/word/2010/wordml" xmlns:w15="http://schemas.microsoft.com/office/word/2012/wordml" xmlns:w16se="http://schemas.microsoft.com/office/word/2015/wordml/symex" xmlns:wpg="http://schemas.microsoft.com/office/word/2010/wordprocessingGroup" xmlns:wpi="http://schemas.microsoft.com/office/word/2010/wordprocessingInk" xmlns:wne="http://schemas.microsoft.com/office/word/2006/wordml" xmlns:wps="http://schemas.microsoft.com/office/word/2010/wordprocessingShape" mc:Ignorable="w14 w15 w16se wp14">
   <w:p>
     <w:pPr>
       <w:pStyle w:val="a5"/>
@@ -3470,7 +3354,7 @@
 </file>
 
 <file path=word/footnotes.xml><?xml version="1.0" encoding="utf-8"?>
-<w:footnotes xmlns:wpc="http://schemas.microsoft.com/office/word/2010/wordprocessingCanvas" xmlns:cx="http://schemas.microsoft.com/office/drawing/2014/chartex" xmlns:cx1="http://schemas.microsoft.com/office/drawing/2015/9/8/chartex" xmlns:cx2="http://schemas.microsoft.com/office/drawing/2015/10/21/chartex" xmlns:cx3="http://schemas.microsoft.com/office/drawing/2016/5/9/chartex" xmlns:cx4="http://schemas.microsoft.com/office/drawing/2016/5/10/chartex" xmlns:cx5="http://schemas.microsoft.com/office/drawing/2016/5/11/chartex" xmlns:cx6="http://schemas.microsoft.com/office/drawing/2016/5/12/chartex" xmlns:cx7="http://schemas.microsoft.com/office/drawing/2016/5/13/chartex" xmlns:cx8="http://schemas.microsoft.com/office/drawing/2016/5/14/chartex" xmlns:mc="http://schemas.openxmlformats.org/markup-compatibility/2006" xmlns:aink="http://schemas.microsoft.com/office/drawing/2016/ink" xmlns:am3d="http://schemas.microsoft.com/office/drawing/2017/model3d" xmlns:o="urn:schemas-microsoft-com:office:office" xmlns:oel="http://schemas.microsoft.com/office/2019/extlst" xmlns:r="http://schemas.openxmlformats.org/officeDocument/2006/relationships" xmlns:m="http://schemas.openxmlformats.org/officeDocument/2006/math" xmlns:v="urn:schemas-microsoft-com:vml" xmlns:wp14="http://schemas.microsoft.com/office/word/2010/wordprocessingDrawing" xmlns:wp="http://schemas.openxmlformats.org/drawingml/2006/wordprocessingDrawing" xmlns:w10="urn:schemas-microsoft-com:office:word" xmlns:w="http://schemas.openxmlformats.org/wordprocessingml/2006/main" xmlns:w14="http://schemas.microsoft.com/office/word/2010/wordml" xmlns:w15="http://schemas.microsoft.com/office/word/2012/wordml" xmlns:w16cex="http://schemas.microsoft.com/office/word/2018/wordml/cex" xmlns:w16cid="http://schemas.microsoft.com/office/word/2016/wordml/cid" xmlns:w16="http://schemas.microsoft.com/office/word/2018/wordml" xmlns:w16du="http://schemas.microsoft.com/office/word/2023/wordml/word16du" xmlns:w16sdtdh="http://schemas.microsoft.com/office/word/2020/wordml/sdtdatahash" xmlns:w16sdtfl="http://schemas.microsoft.com/office/word/2024/wordml/sdtformatlock" xmlns:w16se="http://schemas.microsoft.com/office/word/2015/wordml/symex" xmlns:wpg="http://schemas.microsoft.com/office/word/2010/wordprocessingGroup" xmlns:wpi="http://schemas.microsoft.com/office/word/2010/wordprocessingInk" xmlns:wne="http://schemas.microsoft.com/office/word/2006/wordml" xmlns:wps="http://schemas.microsoft.com/office/word/2010/wordprocessingShape" mc:Ignorable="w14 w15 w16se w16cid w16 w16cex w16sdtdh w16sdtfl w16du wp14">
+<w:footnotes xmlns:wpc="http://schemas.microsoft.com/office/word/2010/wordprocessingCanvas" xmlns:cx="http://schemas.microsoft.com/office/drawing/2014/chartex" xmlns:cx1="http://schemas.microsoft.com/office/drawing/2015/9/8/chartex" xmlns:mc="http://schemas.openxmlformats.org/markup-compatibility/2006" xmlns:o="urn:schemas-microsoft-com:office:office" xmlns:r="http://schemas.openxmlformats.org/officeDocument/2006/relationships" xmlns:m="http://schemas.openxmlformats.org/officeDocument/2006/math" xmlns:v="urn:schemas-microsoft-com:vml" xmlns:wp14="http://schemas.microsoft.com/office/word/2010/wordprocessingDrawing" xmlns:wp="http://schemas.openxmlformats.org/drawingml/2006/wordprocessingDrawing" xmlns:w10="urn:schemas-microsoft-com:office:word" xmlns:w="http://schemas.openxmlformats.org/wordprocessingml/2006/main" xmlns:w14="http://schemas.microsoft.com/office/word/2010/wordml" xmlns:w15="http://schemas.microsoft.com/office/word/2012/wordml" xmlns:w16se="http://schemas.microsoft.com/office/word/2015/wordml/symex" xmlns:wpg="http://schemas.microsoft.com/office/word/2010/wordprocessingGroup" xmlns:wpi="http://schemas.microsoft.com/office/word/2010/wordprocessingInk" xmlns:wne="http://schemas.microsoft.com/office/word/2006/wordml" xmlns:wps="http://schemas.microsoft.com/office/word/2010/wordprocessingShape" mc:Ignorable="w14 w15 w16se wp14">
   <w:footnote w:type="separator" w:id="-1">
     <w:p>
       <w:pPr>
@@ -3495,7 +3379,7 @@
 </file>
 
 <file path=word/header1.xml><?xml version="1.0" encoding="utf-8"?>
-<w:hdr xmlns:wpc="http://schemas.microsoft.com/office/word/2010/wordprocessingCanvas" xmlns:cx="http://schemas.microsoft.com/office/drawing/2014/chartex" xmlns:cx1="http://schemas.microsoft.com/office/drawing/2015/9/8/chartex" xmlns:cx2="http://schemas.microsoft.com/office/drawing/2015/10/21/chartex" xmlns:cx3="http://schemas.microsoft.com/office/drawing/2016/5/9/chartex" xmlns:cx4="http://schemas.microsoft.com/office/drawing/2016/5/10/chartex" xmlns:cx5="http://schemas.microsoft.com/office/drawing/2016/5/11/chartex" xmlns:cx6="http://schemas.microsoft.com/office/drawing/2016/5/12/chartex" xmlns:cx7="http://schemas.microsoft.com/office/drawing/2016/5/13/chartex" xmlns:cx8="http://schemas.microsoft.com/office/drawing/2016/5/14/chartex" xmlns:mc="http://schemas.openxmlformats.org/markup-compatibility/2006" xmlns:aink="http://schemas.microsoft.com/office/drawing/2016/ink" xmlns:am3d="http://schemas.microsoft.com/office/drawing/2017/model3d" xmlns:o="urn:schemas-microsoft-com:office:office" xmlns:oel="http://schemas.microsoft.com/office/2019/extlst" xmlns:r="http://schemas.openxmlformats.org/officeDocument/2006/relationships" xmlns:m="http://schemas.openxmlformats.org/officeDocument/2006/math" xmlns:v="urn:schemas-microsoft-com:vml" xmlns:wp14="http://schemas.microsoft.com/office/word/2010/wordprocessingDrawing" xmlns:wp="http://schemas.openxmlformats.org/drawingml/2006/wordprocessingDrawing" xmlns:w10="urn:schemas-microsoft-com:office:word" xmlns:w="http://schemas.openxmlformats.org/wordprocessingml/2006/main" xmlns:w14="http://schemas.microsoft.com/office/word/2010/wordml" xmlns:w15="http://schemas.microsoft.com/office/word/2012/wordml" xmlns:w16cex="http://schemas.microsoft.com/office/word/2018/wordml/cex" xmlns:w16cid="http://schemas.microsoft.com/office/word/2016/wordml/cid" xmlns:w16="http://schemas.microsoft.com/office/word/2018/wordml" xmlns:w16du="http://schemas.microsoft.com/office/word/2023/wordml/word16du" xmlns:w16sdtdh="http://schemas.microsoft.com/office/word/2020/wordml/sdtdatahash" xmlns:w16sdtfl="http://schemas.microsoft.com/office/word/2024/wordml/sdtformatlock" xmlns:w16se="http://schemas.microsoft.com/office/word/2015/wordml/symex" xmlns:wpg="http://schemas.microsoft.com/office/word/2010/wordprocessingGroup" xmlns:wpi="http://schemas.microsoft.com/office/word/2010/wordprocessingInk" xmlns:wne="http://schemas.microsoft.com/office/word/2006/wordml" xmlns:wps="http://schemas.microsoft.com/office/word/2010/wordprocessingShape" mc:Ignorable="w14 w15 w16se w16cid w16 w16cex w16sdtdh w16sdtfl w16du wp14">
+<w:hdr xmlns:wpc="http://schemas.microsoft.com/office/word/2010/wordprocessingCanvas" xmlns:cx="http://schemas.microsoft.com/office/drawing/2014/chartex" xmlns:cx1="http://schemas.microsoft.com/office/drawing/2015/9/8/chartex" xmlns:mc="http://schemas.openxmlformats.org/markup-compatibility/2006" xmlns:o="urn:schemas-microsoft-com:office:office" xmlns:r="http://schemas.openxmlformats.org/officeDocument/2006/relationships" xmlns:m="http://schemas.openxmlformats.org/officeDocument/2006/math" xmlns:v="urn:schemas-microsoft-com:vml" xmlns:wp14="http://schemas.microsoft.com/office/word/2010/wordprocessingDrawing" xmlns:wp="http://schemas.openxmlformats.org/drawingml/2006/wordprocessingDrawing" xmlns:w10="urn:schemas-microsoft-com:office:word" xmlns:w="http://schemas.openxmlformats.org/wordprocessingml/2006/main" xmlns:w14="http://schemas.microsoft.com/office/word/2010/wordml" xmlns:w15="http://schemas.microsoft.com/office/word/2012/wordml" xmlns:w16se="http://schemas.microsoft.com/office/word/2015/wordml/symex" xmlns:wpg="http://schemas.microsoft.com/office/word/2010/wordprocessingGroup" xmlns:wpi="http://schemas.microsoft.com/office/word/2010/wordprocessingInk" xmlns:wne="http://schemas.microsoft.com/office/word/2006/wordml" xmlns:wps="http://schemas.microsoft.com/office/word/2010/wordprocessingShape" mc:Ignorable="w14 w15 w16se wp14">
   <w:p>
     <w:pPr>
       <w:pStyle w:val="a3"/>
@@ -3511,7 +3395,7 @@
       <mc:AlternateContent>
         <mc:Choice Requires="wps">
           <w:drawing>
-            <wp:anchor distT="0" distB="0" distL="114300" distR="114300" simplePos="0" relativeHeight="251665408" behindDoc="0" locked="0" layoutInCell="1" allowOverlap="1" wp14:anchorId="47F244A2" wp14:editId="528B4D7E">
+            <wp:anchor distT="0" distB="0" distL="114300" distR="114300" simplePos="0" relativeHeight="251664384" behindDoc="0" locked="0" layoutInCell="1" allowOverlap="1" wp14:anchorId="497F8440" wp14:editId="3C015CEC">
               <wp:simplePos x="0" y="0"/>
               <wp:positionH relativeFrom="margin">
                 <wp:posOffset>-231690</wp:posOffset>
@@ -3576,7 +3460,7 @@
         </mc:Choice>
         <mc:Fallback>
           <w:pict>
-            <v:rect w14:anchorId="1282D344" id="Rectangle 2" o:spid="_x0000_s1026" style="position:absolute;margin-left:-18.25pt;margin-top:-20.4pt;width:520.7pt;height:807.65pt;z-index:251665408;visibility:visible;mso-wrap-style:square;mso-width-percent:0;mso-height-percent:0;mso-wrap-distance-left:9pt;mso-wrap-distance-top:0;mso-wrap-distance-right:9pt;mso-wrap-distance-bottom:0;mso-position-horizontal:absolute;mso-position-horizontal-relative:margin;mso-position-vertical:absolute;mso-position-vertical-relative:text;mso-width-percent:0;mso-height-percent:0;mso-width-relative:page;mso-height-relative:page;v-text-anchor:top" o:gfxdata="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" filled="f" strokeweight="2pt">
+            <v:rect w14:anchorId="4DFC67BD" id="Rectangle 2" o:spid="_x0000_s1026" style="position:absolute;margin-left:-18.25pt;margin-top:-20.4pt;width:520.7pt;height:807.65pt;z-index:251664384;visibility:visible;mso-wrap-style:square;mso-width-percent:0;mso-height-percent:0;mso-wrap-distance-left:9pt;mso-wrap-distance-top:0;mso-wrap-distance-right:9pt;mso-wrap-distance-bottom:0;mso-position-horizontal:absolute;mso-position-horizontal-relative:margin;mso-position-vertical:absolute;mso-position-vertical-relative:text;mso-width-percent:0;mso-height-percent:0;mso-width-relative:page;mso-height-relative:page;v-text-anchor:top" o:gfxdata="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" filled="f" strokeweight="2pt">
               <w10:wrap anchorx="margin"/>
             </v:rect>
           </w:pict>
@@ -3588,7 +3472,7 @@
 </file>
 
 <file path=word/header2.xml><?xml version="1.0" encoding="utf-8"?>
-<w:hdr xmlns:wpc="http://schemas.microsoft.com/office/word/2010/wordprocessingCanvas" xmlns:cx="http://schemas.microsoft.com/office/drawing/2014/chartex" xmlns:cx1="http://schemas.microsoft.com/office/drawing/2015/9/8/chartex" xmlns:cx2="http://schemas.microsoft.com/office/drawing/2015/10/21/chartex" xmlns:cx3="http://schemas.microsoft.com/office/drawing/2016/5/9/chartex" xmlns:cx4="http://schemas.microsoft.com/office/drawing/2016/5/10/chartex" xmlns:cx5="http://schemas.microsoft.com/office/drawing/2016/5/11/chartex" xmlns:cx6="http://schemas.microsoft.com/office/drawing/2016/5/12/chartex" xmlns:cx7="http://schemas.microsoft.com/office/drawing/2016/5/13/chartex" xmlns:cx8="http://schemas.microsoft.com/office/drawing/2016/5/14/chartex" xmlns:mc="http://schemas.openxmlformats.org/markup-compatibility/2006" xmlns:aink="http://schemas.microsoft.com/office/drawing/2016/ink" xmlns:am3d="http://schemas.microsoft.com/office/drawing/2017/model3d" xmlns:o="urn:schemas-microsoft-com:office:office" xmlns:oel="http://schemas.microsoft.com/office/2019/extlst" xmlns:r="http://schemas.openxmlformats.org/officeDocument/2006/relationships" xmlns:m="http://schemas.openxmlformats.org/officeDocument/2006/math" xmlns:v="urn:schemas-microsoft-com:vml" xmlns:wp14="http://schemas.microsoft.com/office/word/2010/wordprocessingDrawing" xmlns:wp="http://schemas.openxmlformats.org/drawingml/2006/wordprocessingDrawing" xmlns:w10="urn:schemas-microsoft-com:office:word" xmlns:w="http://schemas.openxmlformats.org/wordprocessingml/2006/main" xmlns:w14="http://schemas.microsoft.com/office/word/2010/wordml" xmlns:w15="http://schemas.microsoft.com/office/word/2012/wordml" xmlns:w16cex="http://schemas.microsoft.com/office/word/2018/wordml/cex" xmlns:w16cid="http://schemas.microsoft.com/office/word/2016/wordml/cid" xmlns:w16="http://schemas.microsoft.com/office/word/2018/wordml" xmlns:w16du="http://schemas.microsoft.com/office/word/2023/wordml/word16du" xmlns:w16sdtdh="http://schemas.microsoft.com/office/word/2020/wordml/sdtdatahash" xmlns:w16sdtfl="http://schemas.microsoft.com/office/word/2024/wordml/sdtformatlock" xmlns:w16se="http://schemas.microsoft.com/office/word/2015/wordml/symex" xmlns:wpg="http://schemas.microsoft.com/office/word/2010/wordprocessingGroup" xmlns:wpi="http://schemas.microsoft.com/office/word/2010/wordprocessingInk" xmlns:wne="http://schemas.microsoft.com/office/word/2006/wordml" xmlns:wps="http://schemas.microsoft.com/office/word/2010/wordprocessingShape" mc:Ignorable="w14 w15 w16se w16cid w16 w16cex w16sdtdh w16sdtfl w16du wp14">
+<w:hdr xmlns:wpc="http://schemas.microsoft.com/office/word/2010/wordprocessingCanvas" xmlns:cx="http://schemas.microsoft.com/office/drawing/2014/chartex" xmlns:cx1="http://schemas.microsoft.com/office/drawing/2015/9/8/chartex" xmlns:mc="http://schemas.openxmlformats.org/markup-compatibility/2006" xmlns:o="urn:schemas-microsoft-com:office:office" xmlns:r="http://schemas.openxmlformats.org/officeDocument/2006/relationships" xmlns:m="http://schemas.openxmlformats.org/officeDocument/2006/math" xmlns:v="urn:schemas-microsoft-com:vml" xmlns:wp14="http://schemas.microsoft.com/office/word/2010/wordprocessingDrawing" xmlns:wp="http://schemas.openxmlformats.org/drawingml/2006/wordprocessingDrawing" xmlns:w10="urn:schemas-microsoft-com:office:word" xmlns:w="http://schemas.openxmlformats.org/wordprocessingml/2006/main" xmlns:w14="http://schemas.microsoft.com/office/word/2010/wordml" xmlns:w15="http://schemas.microsoft.com/office/word/2012/wordml" xmlns:w16se="http://schemas.microsoft.com/office/word/2015/wordml/symex" xmlns:wpg="http://schemas.microsoft.com/office/word/2010/wordprocessingGroup" xmlns:wpi="http://schemas.microsoft.com/office/word/2010/wordprocessingInk" xmlns:wne="http://schemas.microsoft.com/office/word/2006/wordml" xmlns:wps="http://schemas.microsoft.com/office/word/2010/wordprocessingShape" mc:Ignorable="w14 w15 w16se wp14">
   <w:p>
     <w:pPr>
       <w:pStyle w:val="a3"/>
@@ -3604,7 +3488,7 @@
       <mc:AlternateContent>
         <mc:Choice Requires="wps">
           <w:drawing>
-            <wp:anchor distT="0" distB="0" distL="114300" distR="114300" simplePos="0" relativeHeight="251663360" behindDoc="0" locked="0" layoutInCell="1" allowOverlap="1" wp14:anchorId="74E023D9" wp14:editId="41F06388">
+            <wp:anchor distT="0" distB="0" distL="114300" distR="114300" simplePos="0" relativeHeight="251663360" behindDoc="0" locked="0" layoutInCell="1" allowOverlap="1" wp14:anchorId="1B56A320" wp14:editId="65BCD0D9">
               <wp:simplePos x="0" y="0"/>
               <wp:positionH relativeFrom="margin">
                 <wp:posOffset>-245337</wp:posOffset>
@@ -3669,7 +3553,7 @@
         </mc:Choice>
         <mc:Fallback>
           <w:pict>
-            <v:rect w14:anchorId="7C87A908" id="Rectangle 2" o:spid="_x0000_s1026" style="position:absolute;margin-left:-19.3pt;margin-top:-19.35pt;width:521.55pt;height:808.7pt;z-index:251663360;visibility:visible;mso-wrap-style:square;mso-width-percent:0;mso-height-percent:0;mso-wrap-distance-left:9pt;mso-wrap-distance-top:0;mso-wrap-distance-right:9pt;mso-wrap-distance-bottom:0;mso-position-horizontal:absolute;mso-position-horizontal-relative:margin;mso-position-vertical:absolute;mso-position-vertical-relative:text;mso-width-percent:0;mso-height-percent:0;mso-width-relative:page;mso-height-relative:page;v-text-anchor:top" o:gfxdata="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" filled="f" strokeweight="2pt">
+            <v:rect w14:anchorId="73AB36A4" id="Rectangle 2" o:spid="_x0000_s1026" style="position:absolute;margin-left:-19.3pt;margin-top:-19.35pt;width:521.55pt;height:808.7pt;z-index:251663360;visibility:visible;mso-wrap-style:square;mso-width-percent:0;mso-height-percent:0;mso-wrap-distance-left:9pt;mso-wrap-distance-top:0;mso-wrap-distance-right:9pt;mso-wrap-distance-bottom:0;mso-position-horizontal:absolute;mso-position-horizontal-relative:margin;mso-position-vertical:absolute;mso-position-vertical-relative:text;mso-width-percent:0;mso-height-percent:0;mso-width-relative:page;mso-height-relative:page;v-text-anchor:top" o:gfxdata="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" filled="f" strokeweight="2pt">
               <w10:wrap anchorx="margin"/>
             </v:rect>
           </w:pict>
@@ -3681,7 +3565,7 @@
 </file>
 
 <file path=word/header3.xml><?xml version="1.0" encoding="utf-8"?>
-<w:hdr xmlns:wpc="http://schemas.microsoft.com/office/word/2010/wordprocessingCanvas" xmlns:cx="http://schemas.microsoft.com/office/drawing/2014/chartex" xmlns:cx1="http://schemas.microsoft.com/office/drawing/2015/9/8/chartex" xmlns:cx2="http://schemas.microsoft.com/office/drawing/2015/10/21/chartex" xmlns:cx3="http://schemas.microsoft.com/office/drawing/2016/5/9/chartex" xmlns:cx4="http://schemas.microsoft.com/office/drawing/2016/5/10/chartex" xmlns:cx5="http://schemas.microsoft.com/office/drawing/2016/5/11/chartex" xmlns:cx6="http://schemas.microsoft.com/office/drawing/2016/5/12/chartex" xmlns:cx7="http://schemas.microsoft.com/office/drawing/2016/5/13/chartex" xmlns:cx8="http://schemas.microsoft.com/office/drawing/2016/5/14/chartex" xmlns:mc="http://schemas.openxmlformats.org/markup-compatibility/2006" xmlns:aink="http://schemas.microsoft.com/office/drawing/2016/ink" xmlns:am3d="http://schemas.microsoft.com/office/drawing/2017/model3d" xmlns:o="urn:schemas-microsoft-com:office:office" xmlns:oel="http://schemas.microsoft.com/office/2019/extlst" xmlns:r="http://schemas.openxmlformats.org/officeDocument/2006/relationships" xmlns:m="http://schemas.openxmlformats.org/officeDocument/2006/math" xmlns:v="urn:schemas-microsoft-com:vml" xmlns:wp14="http://schemas.microsoft.com/office/word/2010/wordprocessingDrawing" xmlns:wp="http://schemas.openxmlformats.org/drawingml/2006/wordprocessingDrawing" xmlns:w10="urn:schemas-microsoft-com:office:word" xmlns:w="http://schemas.openxmlformats.org/wordprocessingml/2006/main" xmlns:w14="http://schemas.microsoft.com/office/word/2010/wordml" xmlns:w15="http://schemas.microsoft.com/office/word/2012/wordml" xmlns:w16cex="http://schemas.microsoft.com/office/word/2018/wordml/cex" xmlns:w16cid="http://schemas.microsoft.com/office/word/2016/wordml/cid" xmlns:w16="http://schemas.microsoft.com/office/word/2018/wordml" xmlns:w16du="http://schemas.microsoft.com/office/word/2023/wordml/word16du" xmlns:w16sdtdh="http://schemas.microsoft.com/office/word/2020/wordml/sdtdatahash" xmlns:w16sdtfl="http://schemas.microsoft.com/office/word/2024/wordml/sdtformatlock" xmlns:w16se="http://schemas.microsoft.com/office/word/2015/wordml/symex" xmlns:wpg="http://schemas.microsoft.com/office/word/2010/wordprocessingGroup" xmlns:wpi="http://schemas.microsoft.com/office/word/2010/wordprocessingInk" xmlns:wne="http://schemas.microsoft.com/office/word/2006/wordml" xmlns:wps="http://schemas.microsoft.com/office/word/2010/wordprocessingShape" mc:Ignorable="w14 w15 w16se w16cid w16 w16cex w16sdtdh w16sdtfl w16du wp14">
+<w:hdr xmlns:wpc="http://schemas.microsoft.com/office/word/2010/wordprocessingCanvas" xmlns:cx="http://schemas.microsoft.com/office/drawing/2014/chartex" xmlns:cx1="http://schemas.microsoft.com/office/drawing/2015/9/8/chartex" xmlns:mc="http://schemas.openxmlformats.org/markup-compatibility/2006" xmlns:o="urn:schemas-microsoft-com:office:office" xmlns:r="http://schemas.openxmlformats.org/officeDocument/2006/relationships" xmlns:m="http://schemas.openxmlformats.org/officeDocument/2006/math" xmlns:v="urn:schemas-microsoft-com:vml" xmlns:wp14="http://schemas.microsoft.com/office/word/2010/wordprocessingDrawing" xmlns:wp="http://schemas.openxmlformats.org/drawingml/2006/wordprocessingDrawing" xmlns:w10="urn:schemas-microsoft-com:office:word" xmlns:w="http://schemas.openxmlformats.org/wordprocessingml/2006/main" xmlns:w14="http://schemas.microsoft.com/office/word/2010/wordml" xmlns:w15="http://schemas.microsoft.com/office/word/2012/wordml" xmlns:w16se="http://schemas.microsoft.com/office/word/2015/wordml/symex" xmlns:wpg="http://schemas.microsoft.com/office/word/2010/wordprocessingGroup" xmlns:wpi="http://schemas.microsoft.com/office/word/2010/wordprocessingInk" xmlns:wne="http://schemas.microsoft.com/office/word/2006/wordml" xmlns:wps="http://schemas.microsoft.com/office/word/2010/wordprocessingShape" mc:Ignorable="w14 w15 w16se wp14">
   <w:p>
     <w:pPr>
       <w:pStyle w:val="a3"/>
@@ -3689,6 +3573,7 @@
     <w:r>
       <w:rPr>
         <w:noProof/>
+        <w:lang w:eastAsia="ru-RU"/>
       </w:rPr>
       <mc:AlternateContent>
         <mc:Choice Requires="wpg">
@@ -5032,7 +4917,17 @@
                                         <w:sz w:val="36"/>
                                         <w:szCs w:val="36"/>
                                       </w:rPr>
-                                      <w:t>-ХХ-202</w:t>
+                                      <w:t>-15</w:t>
+                                    </w:r>
+                                    <w:r>
+                                      <w:rPr>
+                                        <w:rFonts w:ascii="GOST type B" w:hAnsi="GOST type B"/>
+                                        <w:i/>
+                                        <w:noProof w:val="0"/>
+                                        <w:sz w:val="36"/>
+                                        <w:szCs w:val="36"/>
+                                      </w:rPr>
+                                      <w:t>-202</w:t>
                                     </w:r>
                                     <w:r>
                                       <w:rPr>
@@ -7563,7 +7458,7 @@
         </mc:Choice>
         <mc:Fallback>
           <w:pict>
-            <v:group w14:anchorId="1D8680A6" id="Группа 3" o:spid="_x0000_s1026" style="position:absolute;left:0;text-align:left;margin-left:22.7pt;margin-top:14.2pt;width:552.45pt;height:807.85pt;z-index:251660288;mso-position-horizontal-relative:page;mso-position-vertical-relative:page" coordorigin="454,284" coordsize="11049,16271" o:gfxdata="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">
+            <v:group w14:anchorId="1D8680A6" id="Группа 3" o:spid="_x0000_s1026" style="position:absolute;left:0;text-align:left;margin-left:22.7pt;margin-top:14.2pt;width:552.45pt;height:807.85pt;z-index:251660288;mso-position-horizontal-relative:page;mso-position-vertical-relative:page" coordorigin="454,284" coordsize="11049,16271" o:gfxdata="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">
               <v:group id="Group 3" o:spid="_x0000_s1027" style="position:absolute;left:454;top:284;width:11049;height:16271" coordorigin="573,284" coordsize="11049,16271" o:gfxdata="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">
                 <v:group id="Group 4" o:spid="_x0000_s1028" style="position:absolute;left:573;top:8557;width:561;height:7998" coordorigin="3194,6929" coordsize="561,8155" o:gfxdata="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">
                   <v:group id="Group 5" o:spid="_x0000_s1029" style="position:absolute;left:3194;top:6929;width:283;height:8155" coordorigin="3194,6929" coordsize="283,8155" o:gfxdata="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">
@@ -8154,7 +8049,17 @@
                                   <w:sz w:val="36"/>
                                   <w:szCs w:val="36"/>
                                 </w:rPr>
-                                <w:t>-ХХ-202</w:t>
+                                <w:t>-15</w:t>
+                              </w:r>
+                              <w:r>
+                                <w:rPr>
+                                  <w:rFonts w:ascii="GOST type B" w:hAnsi="GOST type B"/>
+                                  <w:i/>
+                                  <w:noProof w:val="0"/>
+                                  <w:sz w:val="36"/>
+                                  <w:szCs w:val="36"/>
+                                </w:rPr>
+                                <w:t>-202</w:t>
                               </w:r>
                               <w:r>
                                 <w:rPr>
@@ -9186,7 +9091,7 @@
 </file>
 
 <file path=word/header4.xml><?xml version="1.0" encoding="utf-8"?>
-<w:hdr xmlns:wpc="http://schemas.microsoft.com/office/word/2010/wordprocessingCanvas" xmlns:cx="http://schemas.microsoft.com/office/drawing/2014/chartex" xmlns:cx1="http://schemas.microsoft.com/office/drawing/2015/9/8/chartex" xmlns:cx2="http://schemas.microsoft.com/office/drawing/2015/10/21/chartex" xmlns:cx3="http://schemas.microsoft.com/office/drawing/2016/5/9/chartex" xmlns:cx4="http://schemas.microsoft.com/office/drawing/2016/5/10/chartex" xmlns:cx5="http://schemas.microsoft.com/office/drawing/2016/5/11/chartex" xmlns:cx6="http://schemas.microsoft.com/office/drawing/2016/5/12/chartex" xmlns:cx7="http://schemas.microsoft.com/office/drawing/2016/5/13/chartex" xmlns:cx8="http://schemas.microsoft.com/office/drawing/2016/5/14/chartex" xmlns:mc="http://schemas.openxmlformats.org/markup-compatibility/2006" xmlns:aink="http://schemas.microsoft.com/office/drawing/2016/ink" xmlns:am3d="http://schemas.microsoft.com/office/drawing/2017/model3d" xmlns:o="urn:schemas-microsoft-com:office:office" xmlns:oel="http://schemas.microsoft.com/office/2019/extlst" xmlns:r="http://schemas.openxmlformats.org/officeDocument/2006/relationships" xmlns:m="http://schemas.openxmlformats.org/officeDocument/2006/math" xmlns:v="urn:schemas-microsoft-com:vml" xmlns:wp14="http://schemas.microsoft.com/office/word/2010/wordprocessingDrawing" xmlns:wp="http://schemas.openxmlformats.org/drawingml/2006/wordprocessingDrawing" xmlns:w10="urn:schemas-microsoft-com:office:word" xmlns:w="http://schemas.openxmlformats.org/wordprocessingml/2006/main" xmlns:w14="http://schemas.microsoft.com/office/word/2010/wordml" xmlns:w15="http://schemas.microsoft.com/office/word/2012/wordml" xmlns:w16cex="http://schemas.microsoft.com/office/word/2018/wordml/cex" xmlns:w16cid="http://schemas.microsoft.com/office/word/2016/wordml/cid" xmlns:w16="http://schemas.microsoft.com/office/word/2018/wordml" xmlns:w16du="http://schemas.microsoft.com/office/word/2023/wordml/word16du" xmlns:w16sdtdh="http://schemas.microsoft.com/office/word/2020/wordml/sdtdatahash" xmlns:w16sdtfl="http://schemas.microsoft.com/office/word/2024/wordml/sdtformatlock" xmlns:w16se="http://schemas.microsoft.com/office/word/2015/wordml/symex" xmlns:wpg="http://schemas.microsoft.com/office/word/2010/wordprocessingGroup" xmlns:wpi="http://schemas.microsoft.com/office/word/2010/wordprocessingInk" xmlns:wne="http://schemas.microsoft.com/office/word/2006/wordml" xmlns:wps="http://schemas.microsoft.com/office/word/2010/wordprocessingShape" mc:Ignorable="w14 w15 w16se w16cid w16 w16cex w16sdtdh w16sdtfl w16du wp14">
+<w:hdr xmlns:wpc="http://schemas.microsoft.com/office/word/2010/wordprocessingCanvas" xmlns:cx="http://schemas.microsoft.com/office/drawing/2014/chartex" xmlns:cx1="http://schemas.microsoft.com/office/drawing/2015/9/8/chartex" xmlns:mc="http://schemas.openxmlformats.org/markup-compatibility/2006" xmlns:o="urn:schemas-microsoft-com:office:office" xmlns:r="http://schemas.openxmlformats.org/officeDocument/2006/relationships" xmlns:m="http://schemas.openxmlformats.org/officeDocument/2006/math" xmlns:v="urn:schemas-microsoft-com:vml" xmlns:wp14="http://schemas.microsoft.com/office/word/2010/wordprocessingDrawing" xmlns:wp="http://schemas.openxmlformats.org/drawingml/2006/wordprocessingDrawing" xmlns:w10="urn:schemas-microsoft-com:office:word" xmlns:w="http://schemas.openxmlformats.org/wordprocessingml/2006/main" xmlns:w14="http://schemas.microsoft.com/office/word/2010/wordml" xmlns:w15="http://schemas.microsoft.com/office/word/2012/wordml" xmlns:w16se="http://schemas.microsoft.com/office/word/2015/wordml/symex" xmlns:wpg="http://schemas.microsoft.com/office/word/2010/wordprocessingGroup" xmlns:wpi="http://schemas.microsoft.com/office/word/2010/wordprocessingInk" xmlns:wne="http://schemas.microsoft.com/office/word/2006/wordml" xmlns:wps="http://schemas.microsoft.com/office/word/2010/wordprocessingShape" mc:Ignorable="w14 w15 w16se wp14">
   <w:p>
     <w:pPr>
       <w:pStyle w:val="a3"/>
@@ -9194,6 +9099,7 @@
     <w:r>
       <w:rPr>
         <w:noProof/>
+        <w:lang w:eastAsia="ru-RU"/>
       </w:rPr>
       <mc:AlternateContent>
         <mc:Choice Requires="wpg">
@@ -9978,11 +9884,10 @@
                                       <w:rFonts w:ascii="GOST type B" w:hAnsi="GOST type B"/>
                                       <w:i/>
                                       <w:iCs/>
-                                      <w:noProof w:val="0"/>
                                       <w:sz w:val="32"/>
                                       <w:szCs w:val="32"/>
                                     </w:rPr>
-                                    <w:t>1</w:t>
+                                    <w:t>11</w:t>
                                   </w:r>
                                   <w:r>
                                     <w:rPr>
@@ -11135,7 +11040,7 @@
         </mc:Choice>
         <mc:Fallback>
           <w:pict>
-            <v:group w14:anchorId="39D80361" id="Группа 191" o:spid="_x0000_s1120" style="position:absolute;left:0;text-align:left;margin-left:21.1pt;margin-top:13.65pt;width:552.8pt;height:808.25pt;z-index:-251655168;mso-position-horizontal-relative:page;mso-position-vertical-relative:page" coordorigin="567,284" coordsize="11056,16271" o:gfxdata="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" o:allowincell="f">
+            <v:group w14:anchorId="39D80361" id="Группа 191" o:spid="_x0000_s1120" style="position:absolute;left:0;text-align:left;margin-left:21.1pt;margin-top:13.65pt;width:552.8pt;height:808.25pt;z-index:-251655168;mso-position-horizontal-relative:page;mso-position-vertical-relative:page" coordorigin="567,284" coordsize="11056,16271" o:gfxdata="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" o:allowincell="f">
               <v:group id="Group 3" o:spid="_x0000_s1121" style="position:absolute;left:567;top:8552;width:561;height:8003" coordorigin="3194,6929" coordsize="561,8155" o:gfxdata="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">
                 <v:group id="Group 4" o:spid="_x0000_s1122" style="position:absolute;left:3194;top:6929;width:283;height:8155" coordorigin="3194,6929" coordsize="283,8155" o:gfxdata="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">
                   <v:shapetype id="_x0000_t202" coordsize="21600,21600" o:spt="202" path="m,l,21600r21600,l21600,xe">
@@ -11442,11 +11347,10 @@
                                 <w:rFonts w:ascii="GOST type B" w:hAnsi="GOST type B"/>
                                 <w:i/>
                                 <w:iCs/>
-                                <w:noProof w:val="0"/>
                                 <w:sz w:val="32"/>
                                 <w:szCs w:val="32"/>
                               </w:rPr>
-                              <w:t>1</w:t>
+                              <w:t>11</w:t>
                             </w:r>
                             <w:r>
                               <w:rPr>
@@ -11904,7 +11808,7 @@
 </file>
 
 <file path=word/numbering.xml><?xml version="1.0" encoding="utf-8"?>
-<w:numbering xmlns:wpc="http://schemas.microsoft.com/office/word/2010/wordprocessingCanvas" xmlns:cx="http://schemas.microsoft.com/office/drawing/2014/chartex" xmlns:cx1="http://schemas.microsoft.com/office/drawing/2015/9/8/chartex" xmlns:cx2="http://schemas.microsoft.com/office/drawing/2015/10/21/chartex" xmlns:cx3="http://schemas.microsoft.com/office/drawing/2016/5/9/chartex" xmlns:cx4="http://schemas.microsoft.com/office/drawing/2016/5/10/chartex" xmlns:cx5="http://schemas.microsoft.com/office/drawing/2016/5/11/chartex" xmlns:cx6="http://schemas.microsoft.com/office/drawing/2016/5/12/chartex" xmlns:cx7="http://schemas.microsoft.com/office/drawing/2016/5/13/chartex" xmlns:cx8="http://schemas.microsoft.com/office/drawing/2016/5/14/chartex" xmlns:mc="http://schemas.openxmlformats.org/markup-compatibility/2006" xmlns:aink="http://schemas.microsoft.com/office/drawing/2016/ink" xmlns:am3d="http://schemas.microsoft.com/office/drawing/2017/model3d" xmlns:o="urn:schemas-microsoft-com:office:office" xmlns:oel="http://schemas.microsoft.com/office/2019/extlst" xmlns:r="http://schemas.openxmlformats.org/officeDocument/2006/relationships" xmlns:m="http://schemas.openxmlformats.org/officeDocument/2006/math" xmlns:v="urn:schemas-microsoft-com:vml" xmlns:wp14="http://schemas.microsoft.com/office/word/2010/wordprocessingDrawing" xmlns:wp="http://schemas.openxmlformats.org/drawingml/2006/wordprocessingDrawing" xmlns:w10="urn:schemas-microsoft-com:office:word" xmlns:w="http://schemas.openxmlformats.org/wordprocessingml/2006/main" xmlns:w14="http://schemas.microsoft.com/office/word/2010/wordml" xmlns:w15="http://schemas.microsoft.com/office/word/2012/wordml" xmlns:w16cex="http://schemas.microsoft.com/office/word/2018/wordml/cex" xmlns:w16cid="http://schemas.microsoft.com/office/word/2016/wordml/cid" xmlns:w16="http://schemas.microsoft.com/office/word/2018/wordml" xmlns:w16du="http://schemas.microsoft.com/office/word/2023/wordml/word16du" xmlns:w16sdtdh="http://schemas.microsoft.com/office/word/2020/wordml/sdtdatahash" xmlns:w16sdtfl="http://schemas.microsoft.com/office/word/2024/wordml/sdtformatlock" xmlns:w16se="http://schemas.microsoft.com/office/word/2015/wordml/symex" xmlns:wpg="http://schemas.microsoft.com/office/word/2010/wordprocessingGroup" xmlns:wpi="http://schemas.microsoft.com/office/word/2010/wordprocessingInk" xmlns:wne="http://schemas.microsoft.com/office/word/2006/wordml" xmlns:wps="http://schemas.microsoft.com/office/word/2010/wordprocessingShape" mc:Ignorable="w14 w15 w16se w16cid w16 w16cex w16sdtdh w16sdtfl w16du wp14">
+<w:numbering xmlns:wpc="http://schemas.microsoft.com/office/word/2010/wordprocessingCanvas" xmlns:cx="http://schemas.microsoft.com/office/drawing/2014/chartex" xmlns:cx1="http://schemas.microsoft.com/office/drawing/2015/9/8/chartex" xmlns:mc="http://schemas.openxmlformats.org/markup-compatibility/2006" xmlns:o="urn:schemas-microsoft-com:office:office" xmlns:r="http://schemas.openxmlformats.org/officeDocument/2006/relationships" xmlns:m="http://schemas.openxmlformats.org/officeDocument/2006/math" xmlns:v="urn:schemas-microsoft-com:vml" xmlns:wp14="http://schemas.microsoft.com/office/word/2010/wordprocessingDrawing" xmlns:wp="http://schemas.openxmlformats.org/drawingml/2006/wordprocessingDrawing" xmlns:w10="urn:schemas-microsoft-com:office:word" xmlns:w="http://schemas.openxmlformats.org/wordprocessingml/2006/main" xmlns:w14="http://schemas.microsoft.com/office/word/2010/wordml" xmlns:w15="http://schemas.microsoft.com/office/word/2012/wordml" xmlns:w16se="http://schemas.microsoft.com/office/word/2015/wordml/symex" xmlns:wpg="http://schemas.microsoft.com/office/word/2010/wordprocessingGroup" xmlns:wpi="http://schemas.microsoft.com/office/word/2010/wordprocessingInk" xmlns:wne="http://schemas.microsoft.com/office/word/2006/wordml" xmlns:wps="http://schemas.microsoft.com/office/word/2010/wordprocessingShape" mc:Ignorable="w14 w15 w16se wp14">
   <w:abstractNum w:abstractNumId="0" w15:restartNumberingAfterBreak="0">
     <w:nsid w:val="194D6059"/>
     <w:multiLevelType w:val="multilevel"/>
@@ -13659,28 +13563,28 @@
       </w:pPr>
     </w:lvl>
   </w:abstractNum>
-  <w:num w:numId="1" w16cid:durableId="837622989">
+  <w:num w:numId="1">
     <w:abstractNumId w:val="7"/>
   </w:num>
-  <w:num w:numId="2" w16cid:durableId="2112896975">
+  <w:num w:numId="2">
     <w:abstractNumId w:val="4"/>
   </w:num>
-  <w:num w:numId="3" w16cid:durableId="1572042697">
+  <w:num w:numId="3">
     <w:abstractNumId w:val="0"/>
   </w:num>
-  <w:num w:numId="4" w16cid:durableId="603197539">
+  <w:num w:numId="4">
     <w:abstractNumId w:val="2"/>
   </w:num>
-  <w:num w:numId="5" w16cid:durableId="142703684">
+  <w:num w:numId="5">
     <w:abstractNumId w:val="10"/>
   </w:num>
-  <w:num w:numId="6" w16cid:durableId="1690450363">
+  <w:num w:numId="6">
     <w:abstractNumId w:val="10"/>
     <w:lvlOverride w:ilvl="1">
       <w:startOverride w:val="1"/>
     </w:lvlOverride>
   </w:num>
-  <w:num w:numId="7" w16cid:durableId="2096003371">
+  <w:num w:numId="7">
     <w:abstractNumId w:val="10"/>
     <w:lvlOverride w:ilvl="1">
       <w:lvl w:ilvl="1">
@@ -13700,37 +13604,37 @@
       </w:lvl>
     </w:lvlOverride>
   </w:num>
-  <w:num w:numId="8" w16cid:durableId="1778477462">
+  <w:num w:numId="8">
     <w:abstractNumId w:val="14"/>
   </w:num>
-  <w:num w:numId="9" w16cid:durableId="1730495323">
+  <w:num w:numId="9">
     <w:abstractNumId w:val="1"/>
   </w:num>
-  <w:num w:numId="10" w16cid:durableId="10879918">
+  <w:num w:numId="10">
     <w:abstractNumId w:val="9"/>
   </w:num>
-  <w:num w:numId="11" w16cid:durableId="1560749929">
+  <w:num w:numId="11">
     <w:abstractNumId w:val="3"/>
   </w:num>
-  <w:num w:numId="12" w16cid:durableId="693850879">
+  <w:num w:numId="12">
     <w:abstractNumId w:val="5"/>
   </w:num>
-  <w:num w:numId="13" w16cid:durableId="1679189864">
+  <w:num w:numId="13">
     <w:abstractNumId w:val="6"/>
   </w:num>
-  <w:num w:numId="14" w16cid:durableId="528106946">
+  <w:num w:numId="14">
     <w:abstractNumId w:val="11"/>
   </w:num>
-  <w:num w:numId="15" w16cid:durableId="1847984981">
+  <w:num w:numId="15">
     <w:abstractNumId w:val="13"/>
   </w:num>
-  <w:num w:numId="16" w16cid:durableId="238057809">
+  <w:num w:numId="16">
     <w:abstractNumId w:val="12"/>
   </w:num>
-  <w:num w:numId="17" w16cid:durableId="1371954107">
+  <w:num w:numId="17">
     <w:abstractNumId w:val="8"/>
   </w:num>
-  <w:num w:numId="18" w16cid:durableId="1496990906">
+  <w:num w:numId="18">
     <w:abstractNumId w:val="9"/>
     <w:lvlOverride w:ilvl="0">
       <w:lvl w:ilvl="0" w:tplc="04190011">
@@ -13839,7 +13743,7 @@
 </file>
 
 <file path=word/styles.xml><?xml version="1.0" encoding="utf-8"?>
-<w:styles xmlns:mc="http://schemas.openxmlformats.org/markup-compatibility/2006" xmlns:r="http://schemas.openxmlformats.org/officeDocument/2006/relationships" xmlns:w="http://schemas.openxmlformats.org/wordprocessingml/2006/main" xmlns:w14="http://schemas.microsoft.com/office/word/2010/wordml" xmlns:w15="http://schemas.microsoft.com/office/word/2012/wordml" xmlns:w16cex="http://schemas.microsoft.com/office/word/2018/wordml/cex" xmlns:w16cid="http://schemas.microsoft.com/office/word/2016/wordml/cid" xmlns:w16="http://schemas.microsoft.com/office/word/2018/wordml" xmlns:w16du="http://schemas.microsoft.com/office/word/2023/wordml/word16du" xmlns:w16sdtdh="http://schemas.microsoft.com/office/word/2020/wordml/sdtdatahash" xmlns:w16sdtfl="http://schemas.microsoft.com/office/word/2024/wordml/sdtformatlock" xmlns:w16se="http://schemas.microsoft.com/office/word/2015/wordml/symex" mc:Ignorable="w14 w15 w16se w16cid w16 w16cex w16sdtdh w16sdtfl w16du">
+<w:styles xmlns:mc="http://schemas.openxmlformats.org/markup-compatibility/2006" xmlns:r="http://schemas.openxmlformats.org/officeDocument/2006/relationships" xmlns:w="http://schemas.openxmlformats.org/wordprocessingml/2006/main" xmlns:w14="http://schemas.microsoft.com/office/word/2010/wordml" xmlns:w15="http://schemas.microsoft.com/office/word/2012/wordml" xmlns:w16se="http://schemas.microsoft.com/office/word/2015/wordml/symex" mc:Ignorable="w14 w15 w16se">
   <w:docDefaults>
     <w:rPrDefault>
       <w:rPr>
@@ -13855,7 +13759,7 @@
       </w:pPr>
     </w:pPrDefault>
   </w:docDefaults>
-  <w:latentStyles w:defLockedState="0" w:defUIPriority="99" w:defSemiHidden="0" w:defUnhideWhenUsed="0" w:defQFormat="0" w:count="376">
+  <w:latentStyles w:defLockedState="0" w:defUIPriority="99" w:defSemiHidden="0" w:defUnhideWhenUsed="0" w:defQFormat="0" w:count="371">
     <w:lsdException w:name="Normal" w:uiPriority="0" w:qFormat="1"/>
     <w:lsdException w:name="heading 1" w:uiPriority="9" w:qFormat="1"/>
     <w:lsdException w:name="heading 2" w:semiHidden="1" w:uiPriority="9" w:unhideWhenUsed="1" w:qFormat="1"/>
@@ -14227,16 +14131,11 @@
     <w:lsdException w:name="List Table 5 Dark Accent 6" w:uiPriority="50"/>
     <w:lsdException w:name="List Table 6 Colorful Accent 6" w:uiPriority="51"/>
     <w:lsdException w:name="List Table 7 Colorful Accent 6" w:uiPriority="52"/>
-    <w:lsdException w:name="Mention" w:semiHidden="1" w:unhideWhenUsed="1"/>
-    <w:lsdException w:name="Smart Hyperlink" w:semiHidden="1" w:unhideWhenUsed="1"/>
-    <w:lsdException w:name="Hashtag" w:semiHidden="1" w:unhideWhenUsed="1"/>
-    <w:lsdException w:name="Unresolved Mention" w:semiHidden="1" w:unhideWhenUsed="1"/>
-    <w:lsdException w:name="Smart Link" w:semiHidden="1" w:unhideWhenUsed="1"/>
   </w:latentStyles>
   <w:style w:type="paragraph" w:default="1" w:styleId="a">
     <w:name w:val="Normal"/>
     <w:qFormat/>
-    <w:rsid w:val="00B3219E"/>
+    <w:rsid w:val="00DA5C01"/>
     <w:pPr>
       <w:spacing w:after="0" w:line="360" w:lineRule="auto"/>
       <w:ind w:firstLine="709"/>
@@ -14871,7 +14770,7 @@
 </file>
 
 <file path=customXml/itemProps1.xml><?xml version="1.0" encoding="utf-8"?>
-<ds:datastoreItem xmlns:ds="http://schemas.openxmlformats.org/officeDocument/2006/customXml" ds:itemID="{72DAF1E9-768C-4D27-8330-43AB8506CC6C}">
+<ds:datastoreItem xmlns:ds="http://schemas.openxmlformats.org/officeDocument/2006/customXml" ds:itemID="{F2448D54-960A-40BE-90C9-8304B73EEC5A}">
   <ds:schemaRefs>
     <ds:schemaRef ds:uri="http://schemas.openxmlformats.org/officeDocument/2006/bibliography"/>
   </ds:schemaRefs>
